--- a/2.docx
+++ b/2.docx
@@ -6,244 +6,341 @@
       <w:pPr>
         <w:jc w:val="both"/>
         <w:rPr>
-          <w:rFonts w:ascii="Calibri" w:eastAsia="Times New Roman" w:hAnsi="Calibri" w:cs="Calibri"/>
-          <w:b/>
-          <w:bCs/>
-          <w:color w:val="000000"/>
+          <w:rFonts w:ascii="Times New Roman" w:hAnsi="Times New Roman" w:cs="Times New Roman"/>
+          <w:b/>
           <w:sz w:val="28"/>
           <w:szCs w:val="28"/>
         </w:rPr>
       </w:pPr>
       <w:r>
         <w:rPr>
+          <w:rFonts w:ascii="Times New Roman" w:hAnsi="Times New Roman" w:cs="Times New Roman"/>
           <w:b/>
           <w:sz w:val="28"/>
           <w:szCs w:val="28"/>
         </w:rPr>
-        <w:t xml:space="preserve">Want an adventure in a deserted island: </w:t>
-      </w:r>
-      <w:r>
-        <w:rPr>
-          <w:b/>
-          <w:sz w:val="28"/>
-          <w:szCs w:val="28"/>
-        </w:rPr>
-        <w:t xml:space="preserve"> Do </w:t>
-      </w:r>
-      <w:r>
-        <w:rPr>
-          <w:rFonts w:ascii="Calibri" w:eastAsia="Times New Roman" w:hAnsi="Calibri" w:cs="Calibri"/>
-          <w:b/>
-          <w:bCs/>
-          <w:color w:val="000000"/>
-          <w:sz w:val="28"/>
-          <w:szCs w:val="28"/>
-        </w:rPr>
-        <w:t>Voyage à Mayotte</w:t>
+        <w:t>Knowing the various benefits of HP Toner Cartridges</w:t>
       </w:r>
     </w:p>
     <w:p>
       <w:pPr>
         <w:jc w:val="both"/>
         <w:rPr>
-          <w:rFonts w:cstheme="minorHAnsi"/>
-          <w:color w:val="5A5858"/>
-          <w:sz w:val="24"/>
-          <w:szCs w:val="24"/>
-          <w:shd w:val="clear" w:color="auto" w:fill="FFFFFF"/>
+          <w:rFonts w:ascii="Times New Roman" w:hAnsi="Times New Roman" w:cs="Times New Roman"/>
+          <w:sz w:val="24"/>
+          <w:szCs w:val="24"/>
         </w:rPr>
       </w:pPr>
       <w:r>
         <w:rPr>
-          <w:rFonts w:cstheme="minorHAnsi"/>
-          <w:color w:val="5A5858"/>
-          <w:sz w:val="24"/>
-          <w:szCs w:val="24"/>
-          <w:shd w:val="clear" w:color="auto" w:fill="FFFFFF"/>
-        </w:rPr>
-        <w:t>A small piece of French land lost between giant Africa and the great Madagascar, Mayotte shows discretion. You hardly remember its history, that of the tumultuous Comoros archipelago</w:t>
-      </w:r>
-      <w:r>
-        <w:rPr>
-          <w:rFonts w:ascii="Helvetica" w:hAnsi="Helvetica"/>
-          <w:color w:val="5A5858"/>
-          <w:sz w:val="21"/>
-          <w:szCs w:val="21"/>
-          <w:shd w:val="clear" w:color="auto" w:fill="FFFFFF"/>
-        </w:rPr>
-        <w:t xml:space="preserve">. </w:t>
-      </w:r>
-      <w:r>
-        <w:rPr>
-          <w:rFonts w:cstheme="minorHAnsi"/>
-          <w:color w:val="5A5858"/>
-          <w:sz w:val="24"/>
-          <w:szCs w:val="24"/>
-          <w:shd w:val="clear" w:color="auto" w:fill="FFFFFF"/>
-        </w:rPr>
-        <w:t xml:space="preserve">People </w:t>
-      </w:r>
-      <w:r>
-        <w:rPr>
-          <w:rFonts w:cstheme="minorHAnsi"/>
-          <w:color w:val="5A5858"/>
-          <w:sz w:val="24"/>
-          <w:szCs w:val="24"/>
-          <w:shd w:val="clear" w:color="auto" w:fill="FFFFFF"/>
-        </w:rPr>
-        <w:t>didn't remember this place. Colonization wiped it out in history. But now after everything has been settled down you must go for</w:t>
-      </w:r>
-      <w:r>
-        <w:rPr>
-          <w:rFonts w:cstheme="minorHAnsi"/>
-          <w:color w:val="5A5858"/>
-          <w:sz w:val="21"/>
-          <w:szCs w:val="21"/>
-          <w:shd w:val="clear" w:color="auto" w:fill="FFFFFF"/>
+          <w:rFonts w:ascii="Times New Roman" w:hAnsi="Times New Roman" w:cs="Times New Roman"/>
+          <w:sz w:val="24"/>
+          <w:szCs w:val="24"/>
+        </w:rPr>
+        <w:t xml:space="preserve">The HP </w:t>
+      </w:r>
+      <w:r>
+        <w:rPr>
+          <w:rFonts w:ascii="Times New Roman" w:hAnsi="Times New Roman" w:cs="Times New Roman"/>
+          <w:sz w:val="24"/>
+          <w:szCs w:val="24"/>
+        </w:rPr>
+        <w:t xml:space="preserve">Toner </w:t>
+      </w:r>
+      <w:r>
+        <w:rPr>
+          <w:rFonts w:ascii="Times New Roman" w:hAnsi="Times New Roman" w:cs="Times New Roman"/>
+          <w:sz w:val="24"/>
+          <w:szCs w:val="24"/>
+        </w:rPr>
+        <w:t xml:space="preserve">Cartridges house </w:t>
+      </w:r>
+      <w:r>
+        <w:rPr>
+          <w:rFonts w:ascii="Times New Roman" w:hAnsi="Times New Roman" w:cs="Times New Roman"/>
+          <w:sz w:val="24"/>
+          <w:szCs w:val="24"/>
+        </w:rPr>
+        <w:t xml:space="preserve">extremely </w:t>
+      </w:r>
+      <w:r>
+        <w:rPr>
+          <w:rFonts w:ascii="Times New Roman" w:hAnsi="Times New Roman" w:cs="Times New Roman"/>
+          <w:sz w:val="24"/>
+          <w:szCs w:val="24"/>
+        </w:rPr>
+        <w:t xml:space="preserve">low-melt </w:t>
+      </w:r>
+      <w:r>
+        <w:rPr>
+          <w:rFonts w:ascii="Times New Roman" w:hAnsi="Times New Roman" w:cs="Times New Roman"/>
+          <w:sz w:val="24"/>
+          <w:szCs w:val="24"/>
+        </w:rPr>
+        <w:t xml:space="preserve">point. </w:t>
+      </w:r>
+      <w:r>
+        <w:rPr>
+          <w:rFonts w:ascii="Times New Roman" w:hAnsi="Times New Roman" w:cs="Times New Roman"/>
+          <w:sz w:val="24"/>
+          <w:szCs w:val="24"/>
+        </w:rPr>
+        <w:t xml:space="preserve">The product </w:t>
+      </w:r>
+      <w:r>
+        <w:rPr>
+          <w:rFonts w:ascii="Times New Roman" w:hAnsi="Times New Roman" w:cs="Times New Roman"/>
+          <w:sz w:val="24"/>
+          <w:szCs w:val="24"/>
+        </w:rPr>
+        <w:t xml:space="preserve">melts and also fuses speedily </w:t>
+      </w:r>
+      <w:r>
+        <w:rPr>
+          <w:rFonts w:ascii="Times New Roman" w:hAnsi="Times New Roman" w:cs="Times New Roman"/>
+          <w:sz w:val="24"/>
+          <w:szCs w:val="24"/>
+        </w:rPr>
+        <w:t xml:space="preserve">and </w:t>
+      </w:r>
+      <w:r>
+        <w:rPr>
+          <w:rFonts w:ascii="Times New Roman" w:hAnsi="Times New Roman" w:cs="Times New Roman"/>
+          <w:sz w:val="24"/>
+          <w:szCs w:val="24"/>
+        </w:rPr>
+        <w:t xml:space="preserve">quickly; and also protects </w:t>
+      </w:r>
+      <w:r>
+        <w:rPr>
+          <w:rFonts w:ascii="Times New Roman" w:hAnsi="Times New Roman" w:cs="Times New Roman"/>
+          <w:sz w:val="24"/>
+          <w:szCs w:val="24"/>
+        </w:rPr>
+        <w:t xml:space="preserve">the print-outs </w:t>
+      </w:r>
+      <w:r>
+        <w:rPr>
+          <w:rFonts w:ascii="Times New Roman" w:hAnsi="Times New Roman" w:cs="Times New Roman"/>
+          <w:sz w:val="24"/>
+          <w:szCs w:val="24"/>
+        </w:rPr>
+        <w:t xml:space="preserve">and the </w:t>
+      </w:r>
+      <w:r>
+        <w:rPr>
+          <w:rFonts w:ascii="Times New Roman" w:hAnsi="Times New Roman" w:cs="Times New Roman"/>
+          <w:sz w:val="24"/>
+          <w:szCs w:val="24"/>
+        </w:rPr>
+        <w:t xml:space="preserve">HP toner printer. </w:t>
+      </w:r>
+      <w:r>
+        <w:rPr>
+          <w:rFonts w:ascii="Times New Roman" w:hAnsi="Times New Roman" w:cs="Times New Roman"/>
+          <w:sz w:val="24"/>
+          <w:szCs w:val="24"/>
+        </w:rPr>
+        <w:t xml:space="preserve">Your </w:t>
+      </w:r>
+      <w:r>
+        <w:rPr>
+          <w:rFonts w:ascii="Times New Roman" w:hAnsi="Times New Roman" w:cs="Times New Roman"/>
+          <w:b/>
+          <w:sz w:val="24"/>
+          <w:szCs w:val="24"/>
+        </w:rPr>
+        <w:t>HP Toner Cartridges</w:t>
+      </w:r>
+      <w:r>
+        <w:rPr>
+          <w:rFonts w:ascii="Times New Roman" w:hAnsi="Times New Roman" w:cs="Times New Roman"/>
+          <w:b/>
+          <w:sz w:val="24"/>
+          <w:szCs w:val="24"/>
         </w:rPr>
         <w:t xml:space="preserve"> </w:t>
       </w:r>
       <w:r>
         <w:rPr>
-          <w:rFonts w:ascii="Calibri" w:eastAsia="Times New Roman" w:hAnsi="Calibri" w:cs="Calibri"/>
-          <w:b/>
-          <w:bCs/>
-          <w:color w:val="000000"/>
-          <w:sz w:val="24"/>
-          <w:szCs w:val="24"/>
-        </w:rPr>
-        <w:t>Voyage à Mayotte</w:t>
-      </w:r>
-      <w:r>
-        <w:rPr>
-          <w:rFonts w:ascii="Calibri" w:eastAsia="Times New Roman" w:hAnsi="Calibri" w:cs="Calibri"/>
-          <w:b/>
-          <w:bCs/>
-          <w:color w:val="000000"/>
-          <w:sz w:val="24"/>
-          <w:szCs w:val="24"/>
-        </w:rPr>
-        <w:t>.</w:t>
-      </w:r>
-      <w:r>
-        <w:rPr>
-          <w:rFonts w:ascii="Calibri" w:eastAsia="Times New Roman" w:hAnsi="Calibri" w:cs="Calibri"/>
-          <w:bCs/>
-          <w:color w:val="000000"/>
-          <w:sz w:val="24"/>
-          <w:szCs w:val="24"/>
-        </w:rPr>
-        <w:t xml:space="preserve"> People who love </w:t>
-      </w:r>
-      <w:r>
-        <w:rPr>
-          <w:rFonts w:ascii="Calibri" w:eastAsia="Times New Roman" w:hAnsi="Calibri" w:cs="Calibri"/>
-          <w:bCs/>
-          <w:color w:val="000000"/>
-          <w:sz w:val="24"/>
-          <w:szCs w:val="24"/>
-        </w:rPr>
-        <w:t xml:space="preserve">adventure and want to do something daring then must visit this land of mystery. This is </w:t>
-      </w:r>
-      <w:r>
-        <w:rPr>
-          <w:rFonts w:cstheme="minorHAnsi"/>
-          <w:color w:val="5A5858"/>
-          <w:sz w:val="24"/>
-          <w:szCs w:val="24"/>
-          <w:shd w:val="clear" w:color="auto" w:fill="FFFFFF"/>
-        </w:rPr>
-        <w:t>a</w:t>
-      </w:r>
-      <w:r>
-        <w:rPr>
-          <w:rFonts w:cstheme="minorHAnsi"/>
-          <w:color w:val="5A5858"/>
-          <w:sz w:val="24"/>
-          <w:szCs w:val="24"/>
-          <w:shd w:val="clear" w:color="auto" w:fill="FFFFFF"/>
-        </w:rPr>
-        <w:t xml:space="preserve"> little corner of paradise where backpackers would be well advised to take a ride before Mayotte catches up with her big sister from Reunion</w:t>
-      </w:r>
-      <w:r>
-        <w:rPr>
-          <w:rFonts w:cstheme="minorHAnsi"/>
-          <w:color w:val="5A5858"/>
-          <w:sz w:val="24"/>
-          <w:szCs w:val="24"/>
-          <w:shd w:val="clear" w:color="auto" w:fill="FFFFFF"/>
-        </w:rPr>
-        <w:t>.</w:t>
+          <w:rFonts w:ascii="Times New Roman" w:hAnsi="Times New Roman" w:cs="Times New Roman"/>
+          <w:sz w:val="24"/>
+          <w:szCs w:val="24"/>
+        </w:rPr>
+        <w:t>are</w:t>
+      </w:r>
+      <w:r>
+        <w:rPr>
+          <w:rFonts w:ascii="Times New Roman" w:hAnsi="Times New Roman" w:cs="Times New Roman"/>
+          <w:sz w:val="24"/>
+          <w:szCs w:val="24"/>
+        </w:rPr>
+        <w:t xml:space="preserve"> always for a great and </w:t>
+      </w:r>
+      <w:r>
+        <w:rPr>
+          <w:rFonts w:ascii="Times New Roman" w:hAnsi="Times New Roman" w:cs="Times New Roman"/>
+          <w:sz w:val="24"/>
+          <w:szCs w:val="24"/>
+        </w:rPr>
+        <w:t xml:space="preserve">perfect fit. </w:t>
+      </w:r>
+      <w:r>
+        <w:rPr>
+          <w:rFonts w:ascii="Times New Roman" w:hAnsi="Times New Roman" w:cs="Times New Roman"/>
+          <w:sz w:val="24"/>
+          <w:szCs w:val="24"/>
+        </w:rPr>
+        <w:t xml:space="preserve">The HP </w:t>
+      </w:r>
+      <w:r>
+        <w:rPr>
+          <w:rFonts w:ascii="Times New Roman" w:hAnsi="Times New Roman" w:cs="Times New Roman"/>
+          <w:sz w:val="24"/>
+          <w:szCs w:val="24"/>
+        </w:rPr>
+        <w:t xml:space="preserve">printer models are </w:t>
+      </w:r>
+      <w:r>
+        <w:rPr>
+          <w:rFonts w:ascii="Times New Roman" w:hAnsi="Times New Roman" w:cs="Times New Roman"/>
+          <w:sz w:val="24"/>
+          <w:szCs w:val="24"/>
+        </w:rPr>
+        <w:t xml:space="preserve">designed for matching the printers’ </w:t>
+      </w:r>
+      <w:r>
+        <w:rPr>
+          <w:rFonts w:ascii="Times New Roman" w:hAnsi="Times New Roman" w:cs="Times New Roman"/>
+          <w:sz w:val="24"/>
+          <w:szCs w:val="24"/>
+        </w:rPr>
+        <w:t xml:space="preserve">speed </w:t>
+      </w:r>
+      <w:r>
+        <w:rPr>
+          <w:rFonts w:ascii="Times New Roman" w:hAnsi="Times New Roman" w:cs="Times New Roman"/>
+          <w:sz w:val="24"/>
+          <w:szCs w:val="24"/>
+        </w:rPr>
+        <w:t xml:space="preserve">and also the </w:t>
+      </w:r>
+      <w:r>
+        <w:rPr>
+          <w:rFonts w:ascii="Times New Roman" w:hAnsi="Times New Roman" w:cs="Times New Roman"/>
+          <w:sz w:val="24"/>
+          <w:szCs w:val="24"/>
+        </w:rPr>
+        <w:t xml:space="preserve">size. </w:t>
+      </w:r>
+      <w:r>
+        <w:rPr>
+          <w:rFonts w:ascii="Times New Roman" w:hAnsi="Times New Roman" w:cs="Times New Roman"/>
+          <w:sz w:val="24"/>
+          <w:szCs w:val="24"/>
+        </w:rPr>
+        <w:t xml:space="preserve">The tech </w:t>
+      </w:r>
+      <w:r>
+        <w:rPr>
+          <w:rFonts w:ascii="Times New Roman" w:hAnsi="Times New Roman" w:cs="Times New Roman"/>
+          <w:sz w:val="24"/>
+          <w:szCs w:val="24"/>
+        </w:rPr>
+        <w:t xml:space="preserve">also fuses </w:t>
+      </w:r>
+      <w:r>
+        <w:rPr>
+          <w:rFonts w:ascii="Times New Roman" w:hAnsi="Times New Roman" w:cs="Times New Roman"/>
+          <w:sz w:val="24"/>
+          <w:szCs w:val="24"/>
+        </w:rPr>
+        <w:t>the temperature</w:t>
+      </w:r>
+      <w:r>
+        <w:rPr>
+          <w:rFonts w:ascii="Times New Roman" w:hAnsi="Times New Roman" w:cs="Times New Roman"/>
+          <w:sz w:val="24"/>
+          <w:szCs w:val="24"/>
+        </w:rPr>
+        <w:t>, type of paper.</w:t>
       </w:r>
     </w:p>
     <w:p>
       <w:pPr>
         <w:jc w:val="both"/>
         <w:rPr>
-          <w:rFonts w:cstheme="minorHAnsi"/>
-          <w:b/>
-          <w:color w:val="5A5858"/>
-          <w:sz w:val="28"/>
-          <w:szCs w:val="28"/>
-          <w:shd w:val="clear" w:color="auto" w:fill="FFFFFF"/>
+          <w:rFonts w:ascii="Times New Roman" w:hAnsi="Times New Roman" w:cs="Times New Roman"/>
+          <w:b/>
+          <w:sz w:val="24"/>
+          <w:szCs w:val="24"/>
         </w:rPr>
       </w:pPr>
       <w:r>
         <w:rPr>
-          <w:rFonts w:cstheme="minorHAnsi"/>
-          <w:b/>
-          <w:color w:val="5A5858"/>
-          <w:sz w:val="28"/>
-          <w:szCs w:val="28"/>
-          <w:shd w:val="clear" w:color="auto" w:fill="FFFFFF"/>
-        </w:rPr>
-        <w:t xml:space="preserve">Before you visit: </w:t>
+          <w:rFonts w:ascii="Times New Roman" w:hAnsi="Times New Roman" w:cs="Times New Roman"/>
+          <w:b/>
+          <w:sz w:val="24"/>
+          <w:szCs w:val="24"/>
+        </w:rPr>
+        <w:t xml:space="preserve">For saving time and </w:t>
+      </w:r>
+      <w:r>
+        <w:rPr>
+          <w:rFonts w:ascii="Times New Roman" w:hAnsi="Times New Roman" w:cs="Times New Roman"/>
+          <w:b/>
+          <w:sz w:val="24"/>
+          <w:szCs w:val="24"/>
+        </w:rPr>
+        <w:t>cash</w:t>
       </w:r>
     </w:p>
     <w:p>
       <w:pPr>
         <w:jc w:val="both"/>
         <w:rPr>
-          <w:rFonts w:ascii="Calibri" w:eastAsia="Times New Roman" w:hAnsi="Calibri" w:cs="Calibri"/>
-          <w:bCs/>
-          <w:color w:val="000000"/>
+          <w:rFonts w:ascii="Times New Roman" w:hAnsi="Times New Roman" w:cs="Times New Roman"/>
           <w:sz w:val="24"/>
           <w:szCs w:val="24"/>
         </w:rPr>
       </w:pPr>
       <w:r>
         <w:rPr>
-          <w:rFonts w:cstheme="minorHAnsi"/>
-          <w:sz w:val="24"/>
-          <w:szCs w:val="24"/>
-        </w:rPr>
-        <w:t>As we already mentioned that this piece of land is a deserted island, it is important to have s</w:t>
-      </w:r>
-      <w:r>
-        <w:rPr>
-          <w:rFonts w:cstheme="minorHAnsi"/>
-          <w:sz w:val="24"/>
-          <w:szCs w:val="24"/>
-        </w:rPr>
-        <w:t xml:space="preserve">ome precautions before visiting this paradise. Visa is not a problem if you want to do </w:t>
-      </w:r>
-      <w:r>
-        <w:rPr>
-          <w:rFonts w:ascii="Calibri" w:eastAsia="Times New Roman" w:hAnsi="Calibri" w:cs="Calibri"/>
-          <w:b/>
-          <w:bCs/>
-          <w:color w:val="000000"/>
-          <w:sz w:val="24"/>
-          <w:szCs w:val="24"/>
-        </w:rPr>
-        <w:t>Voyage à Mayotte</w:t>
-      </w:r>
-      <w:r>
-        <w:rPr>
-          <w:rFonts w:ascii="Calibri" w:eastAsia="Times New Roman" w:hAnsi="Calibri" w:cs="Calibri"/>
-          <w:b/>
-          <w:bCs/>
-          <w:color w:val="000000"/>
+          <w:rFonts w:ascii="Times New Roman" w:hAnsi="Times New Roman" w:cs="Times New Roman"/>
+          <w:sz w:val="24"/>
+          <w:szCs w:val="24"/>
+        </w:rPr>
+        <w:t xml:space="preserve">For getting real-feel like </w:t>
+      </w:r>
+      <w:r>
+        <w:rPr>
+          <w:rFonts w:ascii="Times New Roman" w:hAnsi="Times New Roman" w:cs="Times New Roman"/>
+          <w:sz w:val="24"/>
+          <w:szCs w:val="24"/>
+        </w:rPr>
+        <w:t xml:space="preserve">orange, </w:t>
+      </w:r>
+      <w:r>
+        <w:rPr>
+          <w:rFonts w:ascii="Times New Roman" w:hAnsi="Times New Roman" w:cs="Times New Roman"/>
+          <w:sz w:val="24"/>
+          <w:szCs w:val="24"/>
+        </w:rPr>
+        <w:t xml:space="preserve">the </w:t>
+      </w:r>
+      <w:r>
+        <w:rPr>
+          <w:rFonts w:ascii="Times New Roman" w:hAnsi="Times New Roman" w:cs="Times New Roman"/>
+          <w:b/>
+          <w:sz w:val="24"/>
+          <w:szCs w:val="24"/>
+        </w:rPr>
+        <w:t>HP Toner Cartridges</w:t>
+      </w:r>
+      <w:r>
+        <w:rPr>
+          <w:rFonts w:ascii="Times New Roman" w:hAnsi="Times New Roman" w:cs="Times New Roman"/>
+          <w:b/>
           <w:sz w:val="24"/>
           <w:szCs w:val="24"/>
         </w:rPr>
@@ -251,83 +348,313 @@
       </w:r>
       <w:r>
         <w:rPr>
-          <w:rFonts w:ascii="Calibri" w:eastAsia="Times New Roman" w:hAnsi="Calibri" w:cs="Calibri"/>
-          <w:bCs/>
-          <w:color w:val="000000"/>
-          <w:sz w:val="24"/>
-          <w:szCs w:val="24"/>
-        </w:rPr>
-        <w:t xml:space="preserve">but you must take actions about the diseases which can be dangerous for you. Any passport of any nation is enough to visit the place but vaccination is </w:t>
-      </w:r>
-      <w:r>
-        <w:rPr>
-          <w:rFonts w:ascii="Calibri" w:eastAsia="Times New Roman" w:hAnsi="Calibri" w:cs="Calibri"/>
-          <w:bCs/>
-          <w:color w:val="000000"/>
-          <w:sz w:val="24"/>
-          <w:szCs w:val="24"/>
-        </w:rPr>
-        <w:t>a must before going there. It is because, as an island, it spreads various germs. The best time to visit this paradise is between April and November which is the dry season here.  You can take a 10 hours flight from Dzaoudzi.</w:t>
+          <w:rFonts w:ascii="Times New Roman" w:hAnsi="Times New Roman" w:cs="Times New Roman"/>
+          <w:sz w:val="24"/>
+          <w:szCs w:val="24"/>
+        </w:rPr>
+        <w:t xml:space="preserve">users </w:t>
+      </w:r>
+      <w:r>
+        <w:rPr>
+          <w:rFonts w:ascii="Times New Roman" w:hAnsi="Times New Roman" w:cs="Times New Roman"/>
+          <w:sz w:val="24"/>
+          <w:szCs w:val="24"/>
+        </w:rPr>
+        <w:t xml:space="preserve">will need for combining </w:t>
+      </w:r>
+      <w:r>
+        <w:rPr>
+          <w:rFonts w:ascii="Times New Roman" w:hAnsi="Times New Roman" w:cs="Times New Roman"/>
+          <w:sz w:val="24"/>
+          <w:szCs w:val="24"/>
+        </w:rPr>
+        <w:t xml:space="preserve">the magenta and also the </w:t>
+      </w:r>
+      <w:r>
+        <w:rPr>
+          <w:rFonts w:ascii="Times New Roman" w:hAnsi="Times New Roman" w:cs="Times New Roman"/>
+          <w:sz w:val="24"/>
+          <w:szCs w:val="24"/>
+        </w:rPr>
+        <w:t xml:space="preserve">yellow </w:t>
+      </w:r>
+      <w:r>
+        <w:rPr>
+          <w:rFonts w:ascii="Times New Roman" w:hAnsi="Times New Roman" w:cs="Times New Roman"/>
+          <w:sz w:val="24"/>
+          <w:szCs w:val="24"/>
+        </w:rPr>
+        <w:t xml:space="preserve">very carefully. </w:t>
+      </w:r>
+      <w:r>
+        <w:rPr>
+          <w:rFonts w:ascii="Times New Roman" w:hAnsi="Times New Roman" w:cs="Times New Roman"/>
+          <w:sz w:val="24"/>
+          <w:szCs w:val="24"/>
+        </w:rPr>
+        <w:t>Th</w:t>
+      </w:r>
+      <w:r>
+        <w:rPr>
+          <w:rFonts w:ascii="Times New Roman" w:hAnsi="Times New Roman" w:cs="Times New Roman"/>
+          <w:sz w:val="24"/>
+          <w:szCs w:val="24"/>
+        </w:rPr>
+        <w:t xml:space="preserve">e product </w:t>
+      </w:r>
+      <w:r>
+        <w:rPr>
+          <w:rFonts w:ascii="Times New Roman" w:hAnsi="Times New Roman" w:cs="Times New Roman"/>
+          <w:sz w:val="24"/>
+          <w:szCs w:val="24"/>
+        </w:rPr>
+        <w:t xml:space="preserve">flows </w:t>
+      </w:r>
+      <w:r>
+        <w:rPr>
+          <w:rFonts w:ascii="Times New Roman" w:hAnsi="Times New Roman" w:cs="Times New Roman"/>
+          <w:sz w:val="24"/>
+          <w:szCs w:val="24"/>
+        </w:rPr>
+        <w:t xml:space="preserve">quite </w:t>
+      </w:r>
+      <w:r>
+        <w:rPr>
+          <w:rFonts w:ascii="Times New Roman" w:hAnsi="Times New Roman" w:cs="Times New Roman"/>
+          <w:sz w:val="24"/>
+          <w:szCs w:val="24"/>
+        </w:rPr>
+        <w:t xml:space="preserve">easily </w:t>
+      </w:r>
+      <w:r>
+        <w:rPr>
+          <w:rFonts w:ascii="Times New Roman" w:hAnsi="Times New Roman" w:cs="Times New Roman"/>
+          <w:sz w:val="24"/>
+          <w:szCs w:val="24"/>
+        </w:rPr>
+        <w:t xml:space="preserve">and </w:t>
+      </w:r>
+      <w:r>
+        <w:rPr>
+          <w:rFonts w:ascii="Times New Roman" w:hAnsi="Times New Roman" w:cs="Times New Roman"/>
+          <w:sz w:val="24"/>
+          <w:szCs w:val="24"/>
+        </w:rPr>
+        <w:t>is</w:t>
+      </w:r>
+      <w:r>
+        <w:rPr>
+          <w:rFonts w:ascii="Times New Roman" w:hAnsi="Times New Roman" w:cs="Times New Roman"/>
+          <w:sz w:val="24"/>
+          <w:szCs w:val="24"/>
+        </w:rPr>
+        <w:t xml:space="preserve"> enough </w:t>
+      </w:r>
+      <w:r>
+        <w:rPr>
+          <w:rFonts w:ascii="Times New Roman" w:hAnsi="Times New Roman" w:cs="Times New Roman"/>
+          <w:sz w:val="24"/>
+          <w:szCs w:val="24"/>
+        </w:rPr>
+        <w:t xml:space="preserve">for keeping </w:t>
+      </w:r>
+      <w:r>
+        <w:rPr>
+          <w:rFonts w:ascii="Times New Roman" w:hAnsi="Times New Roman" w:cs="Times New Roman"/>
+          <w:sz w:val="24"/>
+          <w:szCs w:val="24"/>
+        </w:rPr>
+        <w:t xml:space="preserve">the oranges </w:t>
+      </w:r>
+      <w:r>
+        <w:rPr>
+          <w:rFonts w:ascii="Times New Roman" w:hAnsi="Times New Roman" w:cs="Times New Roman"/>
+          <w:sz w:val="24"/>
+          <w:szCs w:val="24"/>
+        </w:rPr>
+        <w:t xml:space="preserve">to look like oranges. </w:t>
+      </w:r>
+      <w:r>
+        <w:rPr>
+          <w:rFonts w:ascii="Times New Roman" w:hAnsi="Times New Roman" w:cs="Times New Roman"/>
+          <w:sz w:val="24"/>
+          <w:szCs w:val="24"/>
+        </w:rPr>
+        <w:t xml:space="preserve">You should avoid the </w:t>
+      </w:r>
+      <w:r>
+        <w:rPr>
+          <w:rFonts w:ascii="Times New Roman" w:hAnsi="Times New Roman" w:cs="Times New Roman"/>
+          <w:sz w:val="24"/>
+          <w:szCs w:val="24"/>
+        </w:rPr>
+        <w:t xml:space="preserve">hidden </w:t>
+      </w:r>
+      <w:r>
+        <w:rPr>
+          <w:rFonts w:ascii="Times New Roman" w:hAnsi="Times New Roman" w:cs="Times New Roman"/>
+          <w:sz w:val="24"/>
+          <w:szCs w:val="24"/>
+        </w:rPr>
+        <w:t xml:space="preserve">costs that are </w:t>
+      </w:r>
+      <w:r>
+        <w:rPr>
+          <w:rFonts w:ascii="Times New Roman" w:hAnsi="Times New Roman" w:cs="Times New Roman"/>
+          <w:sz w:val="24"/>
+          <w:szCs w:val="24"/>
+        </w:rPr>
+        <w:t>associate</w:t>
+      </w:r>
+      <w:r>
+        <w:rPr>
+          <w:rFonts w:ascii="Times New Roman" w:hAnsi="Times New Roman" w:cs="Times New Roman"/>
+          <w:sz w:val="24"/>
+          <w:szCs w:val="24"/>
+        </w:rPr>
+        <w:t>d</w:t>
+      </w:r>
+      <w:r>
+        <w:rPr>
+          <w:rFonts w:ascii="Times New Roman" w:hAnsi="Times New Roman" w:cs="Times New Roman"/>
+          <w:sz w:val="24"/>
+          <w:szCs w:val="24"/>
+        </w:rPr>
+        <w:t xml:space="preserve"> with </w:t>
+      </w:r>
+      <w:r>
+        <w:rPr>
+          <w:rFonts w:ascii="Times New Roman" w:hAnsi="Times New Roman" w:cs="Times New Roman"/>
+          <w:sz w:val="24"/>
+          <w:szCs w:val="24"/>
+        </w:rPr>
+        <w:t>non</w:t>
+      </w:r>
+      <w:r>
+        <w:rPr>
+          <w:rFonts w:ascii="Times New Roman" w:hAnsi="Times New Roman" w:cs="Times New Roman"/>
+          <w:sz w:val="24"/>
+          <w:szCs w:val="24"/>
+        </w:rPr>
+        <w:t xml:space="preserve"> </w:t>
+      </w:r>
+      <w:r>
+        <w:rPr>
+          <w:rFonts w:ascii="Times New Roman" w:hAnsi="Times New Roman" w:cs="Times New Roman"/>
+          <w:sz w:val="24"/>
+          <w:szCs w:val="24"/>
+        </w:rPr>
+        <w:t xml:space="preserve">HP cartridges. </w:t>
+      </w:r>
+      <w:r>
+        <w:rPr>
+          <w:rFonts w:ascii="Times New Roman" w:hAnsi="Times New Roman" w:cs="Times New Roman"/>
+          <w:sz w:val="24"/>
+          <w:szCs w:val="24"/>
+        </w:rPr>
+        <w:t xml:space="preserve">The </w:t>
+      </w:r>
+      <w:r>
+        <w:rPr>
+          <w:rFonts w:ascii="Times New Roman" w:hAnsi="Times New Roman" w:cs="Times New Roman"/>
+          <w:sz w:val="24"/>
+          <w:szCs w:val="24"/>
+        </w:rPr>
+        <w:t xml:space="preserve">HP products are for </w:t>
+      </w:r>
+      <w:r>
+        <w:rPr>
+          <w:rFonts w:ascii="Times New Roman" w:hAnsi="Times New Roman" w:cs="Times New Roman"/>
+          <w:sz w:val="24"/>
+          <w:szCs w:val="24"/>
+        </w:rPr>
+        <w:t xml:space="preserve">legendary quality and </w:t>
+      </w:r>
+      <w:r>
+        <w:rPr>
+          <w:rFonts w:ascii="Times New Roman" w:hAnsi="Times New Roman" w:cs="Times New Roman"/>
+          <w:sz w:val="24"/>
+          <w:szCs w:val="24"/>
+        </w:rPr>
+        <w:t xml:space="preserve">unmatched </w:t>
+      </w:r>
+      <w:r>
+        <w:rPr>
+          <w:rFonts w:ascii="Times New Roman" w:hAnsi="Times New Roman" w:cs="Times New Roman"/>
+          <w:sz w:val="24"/>
+          <w:szCs w:val="24"/>
+        </w:rPr>
+        <w:t>reliability.</w:t>
       </w:r>
     </w:p>
     <w:p>
       <w:pPr>
         <w:jc w:val="both"/>
         <w:rPr>
-          <w:rFonts w:ascii="Calibri" w:eastAsia="Times New Roman" w:hAnsi="Calibri" w:cs="Calibri"/>
-          <w:b/>
-          <w:bCs/>
-          <w:color w:val="000000"/>
-          <w:sz w:val="28"/>
-          <w:szCs w:val="28"/>
+          <w:rFonts w:ascii="Times New Roman" w:hAnsi="Times New Roman" w:cs="Times New Roman"/>
+          <w:b/>
+          <w:sz w:val="24"/>
+          <w:szCs w:val="24"/>
         </w:rPr>
       </w:pPr>
       <w:r>
         <w:rPr>
-          <w:rFonts w:ascii="Calibri" w:eastAsia="Times New Roman" w:hAnsi="Calibri" w:cs="Calibri"/>
-          <w:b/>
-          <w:bCs/>
-          <w:color w:val="000000"/>
-          <w:sz w:val="28"/>
-          <w:szCs w:val="28"/>
-        </w:rPr>
-        <w:t xml:space="preserve">Things you must do: </w:t>
+          <w:rFonts w:ascii="Times New Roman" w:hAnsi="Times New Roman" w:cs="Times New Roman"/>
+          <w:b/>
+          <w:sz w:val="24"/>
+          <w:szCs w:val="24"/>
+        </w:rPr>
+        <w:t xml:space="preserve">HP, committed </w:t>
+      </w:r>
+      <w:r>
+        <w:rPr>
+          <w:rFonts w:ascii="Times New Roman" w:hAnsi="Times New Roman" w:cs="Times New Roman"/>
+          <w:b/>
+          <w:sz w:val="24"/>
+          <w:szCs w:val="24"/>
+        </w:rPr>
+        <w:t xml:space="preserve">to the sustainability </w:t>
+      </w:r>
+      <w:r>
+        <w:rPr>
+          <w:rFonts w:ascii="Times New Roman" w:hAnsi="Times New Roman" w:cs="Times New Roman"/>
+          <w:b/>
+          <w:sz w:val="24"/>
+          <w:szCs w:val="24"/>
+        </w:rPr>
+        <w:t>factor</w:t>
       </w:r>
     </w:p>
     <w:p>
       <w:pPr>
         <w:jc w:val="both"/>
         <w:rPr>
-          <w:rFonts w:cstheme="minorHAnsi"/>
+          <w:rFonts w:ascii="Times New Roman" w:hAnsi="Times New Roman" w:cs="Times New Roman"/>
           <w:sz w:val="24"/>
           <w:szCs w:val="24"/>
         </w:rPr>
       </w:pPr>
       <w:r>
         <w:rPr>
-          <w:rFonts w:cstheme="minorHAnsi"/>
-          <w:sz w:val="24"/>
-          <w:szCs w:val="24"/>
-        </w:rPr>
-        <w:t xml:space="preserve">For anyone </w:t>
-      </w:r>
-      <w:r>
-        <w:rPr>
-          <w:rFonts w:ascii="Calibri" w:eastAsia="Times New Roman" w:hAnsi="Calibri" w:cs="Calibri"/>
-          <w:b/>
-          <w:bCs/>
-          <w:color w:val="000000"/>
-          <w:sz w:val="24"/>
-          <w:szCs w:val="24"/>
-        </w:rPr>
-        <w:t>Voyage à Mayotte</w:t>
-      </w:r>
-      <w:r>
-        <w:rPr>
-          <w:rFonts w:ascii="Calibri" w:eastAsia="Times New Roman" w:hAnsi="Calibri" w:cs="Calibri"/>
-          <w:b/>
-          <w:bCs/>
-          <w:color w:val="000000"/>
+          <w:rFonts w:ascii="Times New Roman" w:hAnsi="Times New Roman" w:cs="Times New Roman"/>
+          <w:sz w:val="24"/>
+          <w:szCs w:val="24"/>
+        </w:rPr>
+        <w:t xml:space="preserve">You can always count on the </w:t>
+      </w:r>
+      <w:r>
+        <w:rPr>
+          <w:rFonts w:ascii="Times New Roman" w:hAnsi="Times New Roman" w:cs="Times New Roman"/>
+          <w:b/>
+          <w:sz w:val="24"/>
+          <w:szCs w:val="24"/>
+        </w:rPr>
+        <w:t>HP Toner Cartridges</w:t>
+      </w:r>
+      <w:r>
+        <w:rPr>
+          <w:rFonts w:ascii="Times New Roman" w:hAnsi="Times New Roman" w:cs="Times New Roman"/>
+          <w:b/>
           <w:sz w:val="24"/>
           <w:szCs w:val="24"/>
         </w:rPr>
@@ -335,23 +662,115 @@
       </w:r>
       <w:r>
         <w:rPr>
-          <w:rFonts w:ascii="Calibri" w:eastAsia="Times New Roman" w:hAnsi="Calibri" w:cs="Calibri"/>
-          <w:bCs/>
-          <w:color w:val="000000"/>
-          <w:sz w:val="24"/>
-          <w:szCs w:val="24"/>
-        </w:rPr>
-        <w:t xml:space="preserve">should be remembered by the amount of adventure they did in the lap of nature. Divers, who want to enjoy the beauty that the ocean offers this is the perfect place for them. You can also sail, do biking or just enjoy the sunset </w:t>
-      </w:r>
-      <w:r>
-        <w:rPr>
-          <w:rFonts w:ascii="Calibri" w:eastAsia="Times New Roman" w:hAnsi="Calibri" w:cs="Calibri"/>
-          <w:bCs/>
-          <w:color w:val="000000"/>
-          <w:sz w:val="24"/>
-          <w:szCs w:val="24"/>
-        </w:rPr>
-        <w:t>on an island full of natural sound to relax your mood. It is the heaven of all islands with a tinge of mystery.</w:t>
+          <w:rFonts w:ascii="Times New Roman" w:hAnsi="Times New Roman" w:cs="Times New Roman"/>
+          <w:sz w:val="24"/>
+          <w:szCs w:val="24"/>
+        </w:rPr>
+        <w:t xml:space="preserve">that are </w:t>
+      </w:r>
+      <w:r>
+        <w:rPr>
+          <w:rFonts w:ascii="Times New Roman" w:hAnsi="Times New Roman" w:cs="Times New Roman"/>
+          <w:sz w:val="24"/>
+          <w:szCs w:val="24"/>
+        </w:rPr>
+        <w:t xml:space="preserve">designed </w:t>
+      </w:r>
+      <w:r>
+        <w:rPr>
+          <w:rFonts w:ascii="Times New Roman" w:hAnsi="Times New Roman" w:cs="Times New Roman"/>
+          <w:sz w:val="24"/>
+          <w:szCs w:val="24"/>
+        </w:rPr>
+        <w:t xml:space="preserve">for delivering </w:t>
+      </w:r>
+      <w:r>
+        <w:rPr>
+          <w:rFonts w:ascii="Times New Roman" w:hAnsi="Times New Roman" w:cs="Times New Roman"/>
+          <w:sz w:val="24"/>
+          <w:szCs w:val="24"/>
+        </w:rPr>
+        <w:t xml:space="preserve">impressive, </w:t>
+      </w:r>
+      <w:r>
+        <w:rPr>
+          <w:rFonts w:ascii="Times New Roman" w:hAnsi="Times New Roman" w:cs="Times New Roman"/>
+          <w:sz w:val="24"/>
+          <w:szCs w:val="24"/>
+        </w:rPr>
+        <w:t xml:space="preserve">crispy quality of the </w:t>
+      </w:r>
+      <w:r>
+        <w:rPr>
+          <w:rFonts w:ascii="Times New Roman" w:hAnsi="Times New Roman" w:cs="Times New Roman"/>
+          <w:sz w:val="24"/>
+          <w:szCs w:val="24"/>
+        </w:rPr>
+        <w:t xml:space="preserve">prints and lastly </w:t>
+      </w:r>
+      <w:r>
+        <w:rPr>
+          <w:rFonts w:ascii="Times New Roman" w:hAnsi="Times New Roman" w:cs="Times New Roman"/>
+          <w:sz w:val="24"/>
+          <w:szCs w:val="24"/>
+        </w:rPr>
+        <w:t xml:space="preserve">unmatched and </w:t>
+      </w:r>
+      <w:r>
+        <w:rPr>
+          <w:rFonts w:ascii="Times New Roman" w:hAnsi="Times New Roman" w:cs="Times New Roman"/>
+          <w:sz w:val="24"/>
+          <w:szCs w:val="24"/>
+        </w:rPr>
+        <w:t xml:space="preserve">uncompromised </w:t>
+      </w:r>
+      <w:r>
+        <w:rPr>
+          <w:rFonts w:ascii="Times New Roman" w:hAnsi="Times New Roman" w:cs="Times New Roman"/>
+          <w:sz w:val="24"/>
+          <w:szCs w:val="24"/>
+        </w:rPr>
+        <w:t xml:space="preserve">performance. </w:t>
+      </w:r>
+      <w:r>
+        <w:rPr>
+          <w:rFonts w:ascii="Times New Roman" w:hAnsi="Times New Roman" w:cs="Times New Roman"/>
+          <w:sz w:val="24"/>
+          <w:szCs w:val="24"/>
+        </w:rPr>
+        <w:t xml:space="preserve">The HP </w:t>
+      </w:r>
+      <w:r>
+        <w:rPr>
+          <w:rFonts w:ascii="Times New Roman" w:hAnsi="Times New Roman" w:cs="Times New Roman"/>
+          <w:sz w:val="24"/>
+          <w:szCs w:val="24"/>
+        </w:rPr>
+        <w:t xml:space="preserve">provides products that are designed </w:t>
+      </w:r>
+      <w:r>
+        <w:rPr>
+          <w:rFonts w:ascii="Times New Roman" w:hAnsi="Times New Roman" w:cs="Times New Roman"/>
+          <w:sz w:val="24"/>
+          <w:szCs w:val="24"/>
+        </w:rPr>
+        <w:t xml:space="preserve">keeping in mind the </w:t>
+      </w:r>
+      <w:r>
+        <w:rPr>
+          <w:rFonts w:ascii="Times New Roman" w:hAnsi="Times New Roman" w:cs="Times New Roman"/>
+          <w:sz w:val="24"/>
+          <w:szCs w:val="24"/>
+        </w:rPr>
+        <w:t xml:space="preserve">environment. </w:t>
+      </w:r>
+      <w:r>
+        <w:rPr>
+          <w:rFonts w:ascii="Times New Roman" w:hAnsi="Times New Roman" w:cs="Times New Roman"/>
+          <w:sz w:val="24"/>
+          <w:szCs w:val="24"/>
+        </w:rPr>
+        <w:t>The perfect fit is significant for providing reliable print quality.</w:t>
       </w:r>
     </w:p>
     <w:sectPr>
@@ -523,7 +942,26 @@
   <w:style w:type="paragraph" w:default="1" w:styleId="Normal">
     <w:name w:val="Normal"/>
     <w:qFormat/>
-    <w:rsid w:val="00A254FC"/>
+    <w:rsid w:val="00DB318D"/>
+  </w:style>
+  <w:style w:type="paragraph" w:styleId="Heading3">
+    <w:name w:val="heading 3"/>
+    <w:basedOn w:val="Normal"/>
+    <w:link w:val="Heading3Char"/>
+    <w:uiPriority w:val="9"/>
+    <w:qFormat/>
+    <w:rsid w:val="00C716D8"/>
+    <w:pPr>
+      <w:spacing w:before="100" w:beforeAutospacing="1" w:after="100" w:afterAutospacing="1" w:line="240" w:lineRule="auto"/>
+      <w:outlineLvl w:val="2"/>
+    </w:pPr>
+    <w:rPr>
+      <w:rFonts w:ascii="Times New Roman" w:eastAsia="Times New Roman" w:hAnsi="Times New Roman" w:cs="Times New Roman"/>
+      <w:b/>
+      <w:bCs/>
+      <w:sz w:val="27"/>
+      <w:szCs w:val="27"/>
+    </w:rPr>
   </w:style>
   <w:style w:type="character" w:default="1" w:styleId="DefaultParagraphFont">
     <w:name w:val="Default Paragraph Font"/>
@@ -552,6 +990,60 @@
     <w:uiPriority w:val="99"/>
     <w:semiHidden/>
     <w:unhideWhenUsed/>
+  </w:style>
+  <w:style w:type="character" w:customStyle="1" w:styleId="Heading3Char">
+    <w:name w:val="Heading 3 Char"/>
+    <w:basedOn w:val="DefaultParagraphFont"/>
+    <w:link w:val="Heading3"/>
+    <w:uiPriority w:val="9"/>
+    <w:rsid w:val="00C716D8"/>
+    <w:rPr>
+      <w:rFonts w:ascii="Times New Roman" w:eastAsia="Times New Roman" w:hAnsi="Times New Roman" w:cs="Times New Roman"/>
+      <w:b/>
+      <w:bCs/>
+      <w:sz w:val="27"/>
+      <w:szCs w:val="27"/>
+    </w:rPr>
+  </w:style>
+  <w:style w:type="paragraph" w:styleId="NormalWeb">
+    <w:name w:val="Normal (Web)"/>
+    <w:basedOn w:val="Normal"/>
+    <w:uiPriority w:val="99"/>
+    <w:semiHidden/>
+    <w:unhideWhenUsed/>
+    <w:rsid w:val="00C716D8"/>
+    <w:pPr>
+      <w:spacing w:before="100" w:beforeAutospacing="1" w:after="100" w:afterAutospacing="1" w:line="240" w:lineRule="auto"/>
+    </w:pPr>
+    <w:rPr>
+      <w:rFonts w:ascii="Times New Roman" w:eastAsia="Times New Roman" w:hAnsi="Times New Roman" w:cs="Times New Roman"/>
+      <w:sz w:val="24"/>
+      <w:szCs w:val="24"/>
+    </w:rPr>
+  </w:style>
+  <w:style w:type="paragraph" w:customStyle="1" w:styleId="photo">
+    <w:name w:val="photo"/>
+    <w:basedOn w:val="Normal"/>
+    <w:rsid w:val="00C716D8"/>
+    <w:pPr>
+      <w:spacing w:before="100" w:beforeAutospacing="1" w:after="100" w:afterAutospacing="1" w:line="240" w:lineRule="auto"/>
+    </w:pPr>
+    <w:rPr>
+      <w:rFonts w:ascii="Times New Roman" w:eastAsia="Times New Roman" w:hAnsi="Times New Roman" w:cs="Times New Roman"/>
+      <w:sz w:val="24"/>
+      <w:szCs w:val="24"/>
+    </w:rPr>
+  </w:style>
+  <w:style w:type="character" w:styleId="Strong">
+    <w:name w:val="Strong"/>
+    <w:basedOn w:val="DefaultParagraphFont"/>
+    <w:uiPriority w:val="22"/>
+    <w:qFormat/>
+    <w:rsid w:val="00C716D8"/>
+    <w:rPr>
+      <w:b/>
+      <w:bCs/>
+    </w:rPr>
   </w:style>
 </w:styles>
 </file>
@@ -837,16 +1329,4 @@
   <a:objectDefaults/>
   <a:extraClrSchemeLst/>
 </a:theme>
-</file>
-
-<file path=customXml/item1.xml><?xml version="1.0" encoding="utf-8"?>
-<b:Sources xmlns:b="http://schemas.openxmlformats.org/officeDocument/2006/bibliography" xmlns="http://schemas.openxmlformats.org/officeDocument/2006/bibliography" SelectedStyle="\APA.XSL" StyleName="APA"/>
-</file>
-
-<file path=customXml/itemProps1.xml><?xml version="1.0" encoding="utf-8"?>
-<ds:datastoreItem xmlns:ds="http://schemas.openxmlformats.org/officeDocument/2006/customXml" ds:itemID="{2163BCB9-7066-4DE9-8757-5651D9CCE9F2}">
-  <ds:schemaRefs>
-    <ds:schemaRef ds:uri="http://schemas.openxmlformats.org/officeDocument/2006/bibliography"/>
-  </ds:schemaRefs>
-</ds:datastoreItem>
 </file>
--- a/2.docx
+++ b/2.docx
@@ -6,289 +6,352 @@
       <w:pPr>
         <w:jc w:val="both"/>
         <w:rPr>
-          <w:b/>
+          <w:rFonts w:ascii="Calibri" w:eastAsia="Times New Roman" w:hAnsi="Calibri" w:cs="Calibri"/>
+          <w:b/>
+          <w:bCs/>
+          <w:color w:val="000000"/>
           <w:sz w:val="28"/>
+          <w:szCs w:val="28"/>
         </w:rPr>
       </w:pPr>
       <w:r>
         <w:rPr>
           <w:b/>
           <w:sz w:val="28"/>
-        </w:rPr>
-        <w:t xml:space="preserve">Find the costs involved for </w:t>
-      </w:r>
-      <w:proofErr w:type="spellStart"/>
-      <w:r>
-        <w:rPr>
-          <w:rFonts w:ascii="Calibri" w:hAnsi="Calibri"/>
-          <w:b/>
-          <w:bCs/>
-          <w:color w:val="000000"/>
+          <w:szCs w:val="28"/>
+        </w:rPr>
+        <w:t xml:space="preserve">Want an adventure in a deserted island: </w:t>
+      </w:r>
+      <w:r>
+        <w:rPr>
+          <w:b/>
           <w:sz w:val="28"/>
-          <w:shd w:val="clear" w:color="auto" w:fill="FFFFFF"/>
-        </w:rPr>
-        <w:t>Croisière</w:t>
-      </w:r>
-      <w:proofErr w:type="spellEnd"/>
-      <w:r>
-        <w:rPr>
-          <w:rFonts w:ascii="Calibri" w:hAnsi="Calibri"/>
+          <w:szCs w:val="28"/>
+        </w:rPr>
+        <w:t xml:space="preserve"> Do </w:t>
+      </w:r>
+      <w:r>
+        <w:rPr>
+          <w:rFonts w:ascii="Calibri" w:eastAsia="Times New Roman" w:hAnsi="Calibri" w:cs="Calibri"/>
           <w:b/>
           <w:bCs/>
           <w:color w:val="000000"/>
           <w:sz w:val="28"/>
-          <w:shd w:val="clear" w:color="auto" w:fill="FFFFFF"/>
-        </w:rPr>
-        <w:t xml:space="preserve"> </w:t>
-      </w:r>
-      <w:proofErr w:type="spellStart"/>
-      <w:r>
-        <w:rPr>
-          <w:rFonts w:ascii="Calibri" w:hAnsi="Calibri"/>
-          <w:b/>
-          <w:bCs/>
-          <w:color w:val="000000"/>
-          <w:sz w:val="28"/>
-          <w:shd w:val="clear" w:color="auto" w:fill="FFFFFF"/>
-        </w:rPr>
-        <w:t>Egypte</w:t>
-      </w:r>
-      <w:bookmarkStart w:id="0" w:name="_GoBack"/>
-      <w:bookmarkEnd w:id="0"/>
-      <w:proofErr w:type="spellEnd"/>
+          <w:szCs w:val="28"/>
+        </w:rPr>
+        <w:t>Voyage à Mayotte</w:t>
+      </w:r>
     </w:p>
     <w:p>
       <w:pPr>
         <w:jc w:val="both"/>
+        <w:rPr>
+          <w:rFonts w:cstheme="minorHAnsi"/>
+          <w:color w:val="5A5858"/>
+          <w:sz w:val="24"/>
+          <w:szCs w:val="24"/>
+          <w:shd w:val="clear" w:color="auto" w:fill="FFFFFF"/>
+        </w:rPr>
       </w:pPr>
+      <w:r>
+        <w:rPr>
+          <w:rFonts w:cstheme="minorHAnsi"/>
+          <w:color w:val="5A5858"/>
+          <w:sz w:val="24"/>
+          <w:szCs w:val="24"/>
+          <w:shd w:val="clear" w:color="auto" w:fill="FFFFFF"/>
+        </w:rPr>
+        <w:t>A small piece of French land lost between giant Africa and the great Madagascar, Mayotte shows discretion. You hardly remember its history, that of the tumultuous Comoros archipelago</w:t>
+      </w:r>
+      <w:r>
+        <w:rPr>
+          <w:rFonts w:ascii="Helvetica" w:hAnsi="Helvetica"/>
+          <w:color w:val="5A5858"/>
+          <w:sz w:val="21"/>
+          <w:szCs w:val="21"/>
+          <w:shd w:val="clear" w:color="auto" w:fill="FFFFFF"/>
+        </w:rPr>
+        <w:t xml:space="preserve">. </w:t>
+      </w:r>
+      <w:r>
+        <w:rPr>
+          <w:rFonts w:cstheme="minorHAnsi"/>
+          <w:color w:val="5A5858"/>
+          <w:sz w:val="24"/>
+          <w:szCs w:val="24"/>
+          <w:shd w:val="clear" w:color="auto" w:fill="FFFFFF"/>
+        </w:rPr>
+        <w:t xml:space="preserve">People </w:t>
+      </w:r>
+      <w:r>
+        <w:rPr>
+          <w:rFonts w:cstheme="minorHAnsi"/>
+          <w:color w:val="5A5858"/>
+          <w:sz w:val="24"/>
+          <w:szCs w:val="24"/>
+          <w:shd w:val="clear" w:color="auto" w:fill="FFFFFF"/>
+        </w:rPr>
+        <w:t>didn't remember this place. Colonization wiped it out in history. But now after everything has been settled down you must go for</w:t>
+      </w:r>
+      <w:r>
+        <w:rPr>
+          <w:rFonts w:cstheme="minorHAnsi"/>
+          <w:color w:val="5A5858"/>
+          <w:sz w:val="21"/>
+          <w:szCs w:val="21"/>
+          <w:shd w:val="clear" w:color="auto" w:fill="FFFFFF"/>
+        </w:rPr>
+        <w:t xml:space="preserve"> </w:t>
+      </w:r>
+      <w:r>
+        <w:rPr>
+          <w:rFonts w:ascii="Calibri" w:eastAsia="Times New Roman" w:hAnsi="Calibri" w:cs="Calibri"/>
+          <w:b/>
+          <w:bCs/>
+          <w:color w:val="000000"/>
+          <w:sz w:val="24"/>
+          <w:szCs w:val="24"/>
+        </w:rPr>
+        <w:t>Voyage à Mayotte</w:t>
+      </w:r>
+      <w:r>
+        <w:rPr>
+          <w:rFonts w:ascii="Calibri" w:eastAsia="Times New Roman" w:hAnsi="Calibri" w:cs="Calibri"/>
+          <w:b/>
+          <w:bCs/>
+          <w:color w:val="000000"/>
+          <w:sz w:val="24"/>
+          <w:szCs w:val="24"/>
+        </w:rPr>
+        <w:t>.</w:t>
+      </w:r>
+      <w:r>
+        <w:rPr>
+          <w:rFonts w:ascii="Calibri" w:eastAsia="Times New Roman" w:hAnsi="Calibri" w:cs="Calibri"/>
+          <w:bCs/>
+          <w:color w:val="000000"/>
+          <w:sz w:val="24"/>
+          <w:szCs w:val="24"/>
+        </w:rPr>
+        <w:t xml:space="preserve"> People who love </w:t>
+      </w:r>
+      <w:r>
+        <w:rPr>
+          <w:rFonts w:ascii="Calibri" w:eastAsia="Times New Roman" w:hAnsi="Calibri" w:cs="Calibri"/>
+          <w:bCs/>
+          <w:color w:val="000000"/>
+          <w:sz w:val="24"/>
+          <w:szCs w:val="24"/>
+        </w:rPr>
+        <w:t xml:space="preserve">adventure and want to do something daring then must visit this land of mystery. This is </w:t>
+      </w:r>
+      <w:r>
+        <w:rPr>
+          <w:rFonts w:cstheme="minorHAnsi"/>
+          <w:color w:val="5A5858"/>
+          <w:sz w:val="24"/>
+          <w:szCs w:val="24"/>
+          <w:shd w:val="clear" w:color="auto" w:fill="FFFFFF"/>
+        </w:rPr>
+        <w:t>a</w:t>
+      </w:r>
+      <w:r>
+        <w:rPr>
+          <w:rFonts w:cstheme="minorHAnsi"/>
+          <w:color w:val="5A5858"/>
+          <w:sz w:val="24"/>
+          <w:szCs w:val="24"/>
+          <w:shd w:val="clear" w:color="auto" w:fill="FFFFFF"/>
+        </w:rPr>
+        <w:t xml:space="preserve"> little corner of paradise where backpackers would be well advised to take a ride before Mayotte catches up with her big sister from Reunion</w:t>
+      </w:r>
+      <w:r>
+        <w:rPr>
+          <w:rFonts w:cstheme="minorHAnsi"/>
+          <w:color w:val="5A5858"/>
+          <w:sz w:val="24"/>
+          <w:szCs w:val="24"/>
+          <w:shd w:val="clear" w:color="auto" w:fill="FFFFFF"/>
+        </w:rPr>
+        <w:t>.</w:t>
+      </w:r>
     </w:p>
     <w:p>
       <w:pPr>
         <w:jc w:val="both"/>
         <w:rPr>
-          <w:rFonts w:ascii="Calibri" w:hAnsi="Calibri"/>
-          <w:bCs/>
-          <w:color w:val="000000"/>
+          <w:rFonts w:cstheme="minorHAnsi"/>
+          <w:b/>
+          <w:color w:val="5A5858"/>
+          <w:sz w:val="28"/>
+          <w:szCs w:val="28"/>
           <w:shd w:val="clear" w:color="auto" w:fill="FFFFFF"/>
         </w:rPr>
       </w:pPr>
       <w:r>
-        <w:t xml:space="preserve">When vacations are around people think of various options for travel. Travelling can be stress free if things are all planned and finalized in the starting stage itself. Hence, what matters the most is how you will come up with the right options. So, just be sure about the things that you may come up with. With </w:t>
-      </w:r>
-      <w:proofErr w:type="spellStart"/>
-      <w:r>
-        <w:rPr>
-          <w:rFonts w:ascii="Calibri" w:hAnsi="Calibri"/>
-          <w:b/>
-          <w:bCs/>
-          <w:color w:val="000000"/>
-          <w:shd w:val="clear" w:color="auto" w:fill="FFFFFF"/>
-        </w:rPr>
-        <w:t>Croisière</w:t>
-      </w:r>
-      <w:proofErr w:type="spellEnd"/>
-      <w:r>
-        <w:rPr>
-          <w:rFonts w:ascii="Calibri" w:hAnsi="Calibri"/>
-          <w:b/>
-          <w:bCs/>
-          <w:color w:val="000000"/>
-          <w:shd w:val="clear" w:color="auto" w:fill="FFFFFF"/>
-        </w:rPr>
-        <w:t xml:space="preserve"> </w:t>
-      </w:r>
-      <w:proofErr w:type="spellStart"/>
-      <w:r>
-        <w:rPr>
-          <w:rFonts w:ascii="Calibri" w:hAnsi="Calibri"/>
-          <w:b/>
-          <w:bCs/>
-          <w:color w:val="000000"/>
-          <w:shd w:val="clear" w:color="auto" w:fill="FFFFFF"/>
-        </w:rPr>
-        <w:t>Egypte</w:t>
-      </w:r>
-      <w:proofErr w:type="spellEnd"/>
-      <w:r>
-        <w:rPr>
-          <w:rFonts w:ascii="Calibri" w:hAnsi="Calibri"/>
-          <w:bCs/>
-          <w:color w:val="000000"/>
-          <w:shd w:val="clear" w:color="auto" w:fill="FFFFFF"/>
-        </w:rPr>
-        <w:t xml:space="preserve"> you will have a perfect feel because this can make you fresh and energized again.</w:t>
+        <w:rPr>
+          <w:rFonts w:cstheme="minorHAnsi"/>
+          <w:b/>
+          <w:color w:val="5A5858"/>
+          <w:sz w:val="28"/>
+          <w:szCs w:val="28"/>
+          <w:shd w:val="clear" w:color="auto" w:fill="FFFFFF"/>
+        </w:rPr>
+        <w:t xml:space="preserve">Before you visit: </w:t>
       </w:r>
     </w:p>
     <w:p>
       <w:pPr>
         <w:jc w:val="both"/>
         <w:rPr>
-          <w:rFonts w:ascii="Calibri" w:hAnsi="Calibri"/>
-          <w:b/>
-          <w:bCs/>
-          <w:color w:val="000000"/>
-          <w:shd w:val="clear" w:color="auto" w:fill="FFFFFF"/>
+          <w:rFonts w:ascii="Calibri" w:eastAsia="Times New Roman" w:hAnsi="Calibri" w:cs="Calibri"/>
+          <w:bCs/>
+          <w:color w:val="000000"/>
+          <w:sz w:val="24"/>
+          <w:szCs w:val="24"/>
         </w:rPr>
       </w:pPr>
       <w:r>
         <w:rPr>
-          <w:rFonts w:ascii="Calibri" w:hAnsi="Calibri"/>
-          <w:b/>
-          <w:bCs/>
-          <w:color w:val="000000"/>
-          <w:shd w:val="clear" w:color="auto" w:fill="FFFFFF"/>
-        </w:rPr>
-        <w:t>Find about the costs as involved for the cruise</w:t>
+          <w:rFonts w:cstheme="minorHAnsi"/>
+          <w:sz w:val="24"/>
+          <w:szCs w:val="24"/>
+        </w:rPr>
+        <w:t>As we already mentioned that this piece of land is a deserted island, it is important to have s</w:t>
+      </w:r>
+      <w:r>
+        <w:rPr>
+          <w:rFonts w:cstheme="minorHAnsi"/>
+          <w:sz w:val="24"/>
+          <w:szCs w:val="24"/>
+        </w:rPr>
+        <w:t xml:space="preserve">ome precautions before visiting this paradise. Visa is not a problem if you want to do </w:t>
+      </w:r>
+      <w:r>
+        <w:rPr>
+          <w:rFonts w:ascii="Calibri" w:eastAsia="Times New Roman" w:hAnsi="Calibri" w:cs="Calibri"/>
+          <w:b/>
+          <w:bCs/>
+          <w:color w:val="000000"/>
+          <w:sz w:val="24"/>
+          <w:szCs w:val="24"/>
+        </w:rPr>
+        <w:t>Voyage à Mayotte</w:t>
+      </w:r>
+      <w:r>
+        <w:rPr>
+          <w:rFonts w:ascii="Calibri" w:eastAsia="Times New Roman" w:hAnsi="Calibri" w:cs="Calibri"/>
+          <w:b/>
+          <w:bCs/>
+          <w:color w:val="000000"/>
+          <w:sz w:val="24"/>
+          <w:szCs w:val="24"/>
+        </w:rPr>
+        <w:t xml:space="preserve"> </w:t>
+      </w:r>
+      <w:r>
+        <w:rPr>
+          <w:rFonts w:ascii="Calibri" w:eastAsia="Times New Roman" w:hAnsi="Calibri" w:cs="Calibri"/>
+          <w:bCs/>
+          <w:color w:val="000000"/>
+          <w:sz w:val="24"/>
+          <w:szCs w:val="24"/>
+        </w:rPr>
+        <w:t xml:space="preserve">but you must take actions about the diseases which can be dangerous for you. Any passport of any nation is enough to visit the place but vaccination is </w:t>
+      </w:r>
+      <w:r>
+        <w:rPr>
+          <w:rFonts w:ascii="Calibri" w:eastAsia="Times New Roman" w:hAnsi="Calibri" w:cs="Calibri"/>
+          <w:bCs/>
+          <w:color w:val="000000"/>
+          <w:sz w:val="24"/>
+          <w:szCs w:val="24"/>
+        </w:rPr>
+        <w:t>a must before going there. It is because, as an island, it spreads various germs. The best time to visit this paradise is between April and November which is the dry season here.  You can take a 10 hours flight from Dzaoudzi.</w:t>
       </w:r>
     </w:p>
     <w:p>
       <w:pPr>
         <w:jc w:val="both"/>
         <w:rPr>
-          <w:rFonts w:ascii="Calibri" w:hAnsi="Calibri"/>
-          <w:bCs/>
-          <w:color w:val="000000"/>
-          <w:shd w:val="clear" w:color="auto" w:fill="FFFFFF"/>
+          <w:rFonts w:ascii="Calibri" w:eastAsia="Times New Roman" w:hAnsi="Calibri" w:cs="Calibri"/>
+          <w:b/>
+          <w:bCs/>
+          <w:color w:val="000000"/>
+          <w:sz w:val="28"/>
+          <w:szCs w:val="28"/>
         </w:rPr>
       </w:pPr>
       <w:r>
-        <w:t xml:space="preserve">If you search on the web you will come across a lot of options for </w:t>
-      </w:r>
-      <w:proofErr w:type="spellStart"/>
-      <w:r>
-        <w:rPr>
-          <w:rFonts w:ascii="Calibri" w:hAnsi="Calibri"/>
-          <w:b/>
-          <w:bCs/>
-          <w:color w:val="000000"/>
-          <w:shd w:val="clear" w:color="auto" w:fill="FFFFFF"/>
-        </w:rPr>
-        <w:t>Croisière</w:t>
-      </w:r>
-      <w:proofErr w:type="spellEnd"/>
-      <w:r>
-        <w:rPr>
-          <w:rFonts w:ascii="Calibri" w:hAnsi="Calibri"/>
-          <w:b/>
-          <w:bCs/>
-          <w:color w:val="000000"/>
-          <w:shd w:val="clear" w:color="auto" w:fill="FFFFFF"/>
-        </w:rPr>
-        <w:t xml:space="preserve"> </w:t>
-      </w:r>
-      <w:proofErr w:type="spellStart"/>
-      <w:r>
-        <w:rPr>
-          <w:rFonts w:ascii="Calibri" w:hAnsi="Calibri"/>
-          <w:b/>
-          <w:bCs/>
-          <w:color w:val="000000"/>
-          <w:shd w:val="clear" w:color="auto" w:fill="FFFFFF"/>
-        </w:rPr>
-        <w:t>Egypte</w:t>
-      </w:r>
-      <w:proofErr w:type="spellEnd"/>
-      <w:r>
-        <w:rPr>
-          <w:rFonts w:ascii="Calibri" w:hAnsi="Calibri"/>
-          <w:b/>
-          <w:bCs/>
-          <w:color w:val="000000"/>
-          <w:shd w:val="clear" w:color="auto" w:fill="FFFFFF"/>
-        </w:rPr>
-        <w:t>.</w:t>
-      </w:r>
-      <w:r>
-        <w:rPr>
-          <w:rFonts w:ascii="Calibri" w:hAnsi="Calibri"/>
-          <w:bCs/>
-          <w:color w:val="000000"/>
-          <w:shd w:val="clear" w:color="auto" w:fill="FFFFFF"/>
-        </w:rPr>
-        <w:t xml:space="preserve"> So, make sure that you at least know </w:t>
-      </w:r>
-      <w:r>
-        <w:rPr>
-          <w:rFonts w:ascii="Calibri" w:hAnsi="Calibri"/>
-          <w:bCs/>
-          <w:color w:val="000000"/>
-          <w:shd w:val="clear" w:color="auto" w:fill="FFFFFF"/>
-        </w:rPr>
-        <w:t>which cruise would provide you the right feel. There are so many areas which you may have to think of. But most of the people opt for a good budget and perhaps that will provide you with the best options as such.</w:t>
+        <w:rPr>
+          <w:rFonts w:ascii="Calibri" w:eastAsia="Times New Roman" w:hAnsi="Calibri" w:cs="Calibri"/>
+          <w:b/>
+          <w:bCs/>
+          <w:color w:val="000000"/>
+          <w:sz w:val="28"/>
+          <w:szCs w:val="28"/>
+        </w:rPr>
+        <w:t xml:space="preserve">Things you must do: </w:t>
       </w:r>
     </w:p>
     <w:p>
       <w:pPr>
         <w:jc w:val="both"/>
         <w:rPr>
-          <w:rFonts w:ascii="Calibri" w:hAnsi="Calibri"/>
-          <w:b/>
-          <w:bCs/>
-          <w:color w:val="000000"/>
-          <w:shd w:val="clear" w:color="auto" w:fill="FFFFFF"/>
+          <w:rFonts w:cstheme="minorHAnsi"/>
+          <w:sz w:val="24"/>
+          <w:szCs w:val="24"/>
         </w:rPr>
       </w:pPr>
       <w:r>
         <w:rPr>
-          <w:rFonts w:ascii="Calibri" w:hAnsi="Calibri"/>
-          <w:b/>
-          <w:bCs/>
-          <w:color w:val="000000"/>
-          <w:shd w:val="clear" w:color="auto" w:fill="FFFFFF"/>
-        </w:rPr>
-        <w:t>You can inquire at multiple places</w:t>
-      </w:r>
-    </w:p>
-    <w:p>
-      <w:pPr>
-        <w:jc w:val="both"/>
-      </w:pPr>
-      <w:r>
-        <w:t xml:space="preserve">If you wish then you can inquire in multiple places and perhaps that will help you in taking the final decision for </w:t>
-      </w:r>
-      <w:proofErr w:type="spellStart"/>
-      <w:r>
-        <w:rPr>
-          <w:rFonts w:ascii="Calibri" w:hAnsi="Calibri"/>
-          <w:b/>
-          <w:bCs/>
-          <w:color w:val="000000"/>
-          <w:shd w:val="clear" w:color="auto" w:fill="FFFFFF"/>
-        </w:rPr>
-        <w:t>Croisière</w:t>
-      </w:r>
-      <w:proofErr w:type="spellEnd"/>
-      <w:r>
-        <w:rPr>
-          <w:rFonts w:ascii="Calibri" w:hAnsi="Calibri"/>
-          <w:b/>
-          <w:bCs/>
-          <w:color w:val="000000"/>
-          <w:shd w:val="clear" w:color="auto" w:fill="FFFFFF"/>
+          <w:rFonts w:cstheme="minorHAnsi"/>
+          <w:sz w:val="24"/>
+          <w:szCs w:val="24"/>
+        </w:rPr>
+        <w:t xml:space="preserve">For anyone </w:t>
+      </w:r>
+      <w:r>
+        <w:rPr>
+          <w:rFonts w:ascii="Calibri" w:eastAsia="Times New Roman" w:hAnsi="Calibri" w:cs="Calibri"/>
+          <w:b/>
+          <w:bCs/>
+          <w:color w:val="000000"/>
+          <w:sz w:val="24"/>
+          <w:szCs w:val="24"/>
+        </w:rPr>
+        <w:t>Voyage à Mayotte</w:t>
+      </w:r>
+      <w:r>
+        <w:rPr>
+          <w:rFonts w:ascii="Calibri" w:eastAsia="Times New Roman" w:hAnsi="Calibri" w:cs="Calibri"/>
+          <w:b/>
+          <w:bCs/>
+          <w:color w:val="000000"/>
+          <w:sz w:val="24"/>
+          <w:szCs w:val="24"/>
         </w:rPr>
         <w:t xml:space="preserve"> </w:t>
       </w:r>
-      <w:proofErr w:type="spellStart"/>
-      <w:r>
-        <w:rPr>
-          <w:rFonts w:ascii="Calibri" w:hAnsi="Calibri"/>
-          <w:b/>
-          <w:bCs/>
-          <w:color w:val="000000"/>
-          <w:shd w:val="clear" w:color="auto" w:fill="FFFFFF"/>
-        </w:rPr>
-        <w:t>Egypte</w:t>
-      </w:r>
-      <w:proofErr w:type="spellEnd"/>
-      <w:r>
-        <w:rPr>
-          <w:rFonts w:ascii="Calibri" w:hAnsi="Calibri"/>
-          <w:b/>
-          <w:bCs/>
-          <w:color w:val="000000"/>
-          <w:shd w:val="clear" w:color="auto" w:fill="FFFFFF"/>
-        </w:rPr>
-        <w:t>.</w:t>
+      <w:r>
+        <w:rPr>
+          <w:rFonts w:ascii="Calibri" w:eastAsia="Times New Roman" w:hAnsi="Calibri" w:cs="Calibri"/>
+          <w:bCs/>
+          <w:color w:val="000000"/>
+          <w:sz w:val="24"/>
+          <w:szCs w:val="24"/>
+        </w:rPr>
+        <w:t xml:space="preserve">should be remembered by the amount of adventure they did in the lap of nature. Divers, who want to enjoy the beauty that the ocean offers this is the perfect place for them. You can also sail, do biking or just enjoy the sunset </w:t>
+      </w:r>
+      <w:r>
+        <w:rPr>
+          <w:rFonts w:ascii="Calibri" w:eastAsia="Times New Roman" w:hAnsi="Calibri" w:cs="Calibri"/>
+          <w:bCs/>
+          <w:color w:val="000000"/>
+          <w:sz w:val="24"/>
+          <w:szCs w:val="24"/>
+        </w:rPr>
+        <w:t>on an island full of natural sound to relax your mood. It is the heaven of all islands with a tinge of mystery.</w:t>
       </w:r>
     </w:p>
     <w:sectPr>
@@ -460,7 +523,7 @@
   <w:style w:type="paragraph" w:default="1" w:styleId="Normal">
     <w:name w:val="Normal"/>
     <w:qFormat/>
-    <w:rsid w:val="00B35F3F"/>
+    <w:rsid w:val="00A254FC"/>
   </w:style>
   <w:style w:type="character" w:default="1" w:styleId="DefaultParagraphFont">
     <w:name w:val="Default Paragraph Font"/>
@@ -474,196 +537,6 @@
     <w:semiHidden/>
     <w:unhideWhenUsed/>
     <w:qFormat/>
-    <w:tblPr>
-      <w:tblInd w:w="0" w:type="dxa"/>
-      <w:tblCellMar>
-        <w:top w:w="0" w:type="dxa"/>
-        <w:left w:w="108" w:type="dxa"/>
-        <w:bottom w:w="0" w:type="dxa"/>
-        <w:right w:w="108" w:type="dxa"/>
-      </w:tblCellMar>
-    </w:tblPr>
-  </w:style>
-  <w:style w:type="numbering" w:default="1" w:styleId="NoList">
-    <w:name w:val="No List"/>
-    <w:uiPriority w:val="99"/>
-    <w:semiHidden/>
-    <w:unhideWhenUsed/>
-  </w:style>
-</w:styles>
-</file>
-
-<file path=word/stylesWithEffects.xml><?xml version="1.0" encoding="utf-8"?>
-<w:styles xmlns:wpc="http://schemas.microsoft.com/office/word/2010/wordprocessingCanvas" xmlns:mc="http://schemas.openxmlformats.org/markup-compatibility/2006" xmlns:o="urn:schemas-microsoft-com:office:office" xmlns:r="http://schemas.openxmlformats.org/officeDocument/2006/relationships" xmlns:m="http://schemas.openxmlformats.org/officeDocument/2006/math" xmlns:v="urn:schemas-microsoft-com:vml" xmlns:wp14="http://schemas.microsoft.com/office/word/2010/wordprocessingDrawing" xmlns:wp="http://schemas.openxmlformats.org/drawingml/2006/wordprocessingDrawing" xmlns:w10="urn:schemas-microsoft-com:office:word" xmlns:w="http://schemas.openxmlformats.org/wordprocessingml/2006/main" xmlns:w14="http://schemas.microsoft.com/office/word/2010/wordml" xmlns:wpg="http://schemas.microsoft.com/office/word/2010/wordprocessingGroup" xmlns:wpi="http://schemas.microsoft.com/office/word/2010/wordprocessingInk" xmlns:wne="http://schemas.microsoft.com/office/word/2006/wordml" xmlns:wps="http://schemas.microsoft.com/office/word/2010/wordprocessingShape" mc:Ignorable="w14 wp14">
-  <w:docDefaults>
-    <w:rPrDefault>
-      <w:rPr>
-        <w:rFonts w:asciiTheme="minorHAnsi" w:eastAsiaTheme="minorHAnsi" w:hAnsiTheme="minorHAnsi" w:cstheme="minorBidi"/>
-        <w:sz w:val="22"/>
-        <w:szCs w:val="22"/>
-        <w:lang w:val="en-US" w:eastAsia="en-US" w:bidi="ar-SA"/>
-      </w:rPr>
-    </w:rPrDefault>
-    <w:pPrDefault>
-      <w:pPr>
-        <w:spacing w:after="200" w:line="276" w:lineRule="auto"/>
-      </w:pPr>
-    </w:pPrDefault>
-  </w:docDefaults>
-  <w:latentStyles w:defLockedState="0" w:defUIPriority="99" w:defSemiHidden="1" w:defUnhideWhenUsed="1" w:defQFormat="0" w:count="267">
-    <w:lsdException w:name="Normal" w:semiHidden="0" w:uiPriority="0" w:unhideWhenUsed="0" w:qFormat="1"/>
-    <w:lsdException w:name="heading 1" w:semiHidden="0" w:uiPriority="9" w:unhideWhenUsed="0" w:qFormat="1"/>
-    <w:lsdException w:name="heading 2" w:uiPriority="9" w:qFormat="1"/>
-    <w:lsdException w:name="heading 3" w:uiPriority="9" w:qFormat="1"/>
-    <w:lsdException w:name="heading 4" w:uiPriority="9" w:qFormat="1"/>
-    <w:lsdException w:name="heading 5" w:uiPriority="9" w:qFormat="1"/>
-    <w:lsdException w:name="heading 6" w:uiPriority="9" w:qFormat="1"/>
-    <w:lsdException w:name="heading 7" w:uiPriority="9" w:qFormat="1"/>
-    <w:lsdException w:name="heading 8" w:uiPriority="9" w:qFormat="1"/>
-    <w:lsdException w:name="heading 9" w:uiPriority="9" w:qFormat="1"/>
-    <w:lsdException w:name="toc 1" w:uiPriority="39"/>
-    <w:lsdException w:name="toc 2" w:uiPriority="39"/>
-    <w:lsdException w:name="toc 3" w:uiPriority="39"/>
-    <w:lsdException w:name="toc 4" w:uiPriority="39"/>
-    <w:lsdException w:name="toc 5" w:uiPriority="39"/>
-    <w:lsdException w:name="toc 6" w:uiPriority="39"/>
-    <w:lsdException w:name="toc 7" w:uiPriority="39"/>
-    <w:lsdException w:name="toc 8" w:uiPriority="39"/>
-    <w:lsdException w:name="toc 9" w:uiPriority="39"/>
-    <w:lsdException w:name="caption" w:uiPriority="35" w:qFormat="1"/>
-    <w:lsdException w:name="Title" w:semiHidden="0" w:uiPriority="10" w:unhideWhenUsed="0" w:qFormat="1"/>
-    <w:lsdException w:name="Default Paragraph Font" w:uiPriority="1"/>
-    <w:lsdException w:name="Subtitle" w:semiHidden="0" w:uiPriority="11" w:unhideWhenUsed="0" w:qFormat="1"/>
-    <w:lsdException w:name="Strong" w:semiHidden="0" w:uiPriority="22" w:unhideWhenUsed="0" w:qFormat="1"/>
-    <w:lsdException w:name="Emphasis" w:semiHidden="0" w:uiPriority="20" w:unhideWhenUsed="0" w:qFormat="1"/>
-    <w:lsdException w:name="Table Grid" w:semiHidden="0" w:uiPriority="59" w:unhideWhenUsed="0"/>
-    <w:lsdException w:name="Placeholder Text" w:unhideWhenUsed="0"/>
-    <w:lsdException w:name="No Spacing" w:semiHidden="0" w:uiPriority="1" w:unhideWhenUsed="0" w:qFormat="1"/>
-    <w:lsdException w:name="Light Shading" w:semiHidden="0" w:uiPriority="60" w:unhideWhenUsed="0"/>
-    <w:lsdException w:name="Light List" w:semiHidden="0" w:uiPriority="61" w:unhideWhenUsed="0"/>
-    <w:lsdException w:name="Light Grid" w:semiHidden="0" w:uiPriority="62" w:unhideWhenUsed="0"/>
-    <w:lsdException w:name="Medium Shading 1" w:semiHidden="0" w:uiPriority="63" w:unhideWhenUsed="0"/>
-    <w:lsdException w:name="Medium Shading 2" w:semiHidden="0" w:uiPriority="64" w:unhideWhenUsed="0"/>
-    <w:lsdException w:name="Medium List 1" w:semiHidden="0" w:uiPriority="65" w:unhideWhenUsed="0"/>
-    <w:lsdException w:name="Medium List 2" w:semiHidden="0" w:uiPriority="66" w:unhideWhenUsed="0"/>
-    <w:lsdException w:name="Medium Grid 1" w:semiHidden="0" w:uiPriority="67" w:unhideWhenUsed="0"/>
-    <w:lsdException w:name="Medium Grid 2" w:semiHidden="0" w:uiPriority="68" w:unhideWhenUsed="0"/>
-    <w:lsdException w:name="Medium Grid 3" w:semiHidden="0" w:uiPriority="69" w:unhideWhenUsed="0"/>
-    <w:lsdException w:name="Dark List" w:semiHidden="0" w:uiPriority="70" w:unhideWhenUsed="0"/>
-    <w:lsdException w:name="Colorful Shading" w:semiHidden="0" w:uiPriority="71" w:unhideWhenUsed="0"/>
-    <w:lsdException w:name="Colorful List" w:semiHidden="0" w:uiPriority="72" w:unhideWhenUsed="0"/>
-    <w:lsdException w:name="Colorful Grid" w:semiHidden="0" w:uiPriority="73" w:unhideWhenUsed="0"/>
-    <w:lsdException w:name="Light Shading Accent 1" w:semiHidden="0" w:uiPriority="60" w:unhideWhenUsed="0"/>
-    <w:lsdException w:name="Light List Accent 1" w:semiHidden="0" w:uiPriority="61" w:unhideWhenUsed="0"/>
-    <w:lsdException w:name="Light Grid Accent 1" w:semiHidden="0" w:uiPriority="62" w:unhideWhenUsed="0"/>
-    <w:lsdException w:name="Medium Shading 1 Accent 1" w:semiHidden="0" w:uiPriority="63" w:unhideWhenUsed="0"/>
-    <w:lsdException w:name="Medium Shading 2 Accent 1" w:semiHidden="0" w:uiPriority="64" w:unhideWhenUsed="0"/>
-    <w:lsdException w:name="Medium List 1 Accent 1" w:semiHidden="0" w:uiPriority="65" w:unhideWhenUsed="0"/>
-    <w:lsdException w:name="Revision" w:unhideWhenUsed="0"/>
-    <w:lsdException w:name="List Paragraph" w:semiHidden="0" w:uiPriority="34" w:unhideWhenUsed="0" w:qFormat="1"/>
-    <w:lsdException w:name="Quote" w:semiHidden="0" w:uiPriority="29" w:unhideWhenUsed="0" w:qFormat="1"/>
-    <w:lsdException w:name="Intense Quote" w:semiHidden="0" w:uiPriority="30" w:unhideWhenUsed="0" w:qFormat="1"/>
-    <w:lsdException w:name="Medium List 2 Accent 1" w:semiHidden="0" w:uiPriority="66" w:unhideWhenUsed="0"/>
-    <w:lsdException w:name="Medium Grid 1 Accent 1" w:semiHidden="0" w:uiPriority="67" w:unhideWhenUsed="0"/>
-    <w:lsdException w:name="Medium Grid 2 Accent 1" w:semiHidden="0" w:uiPriority="68" w:unhideWhenUsed="0"/>
-    <w:lsdException w:name="Medium Grid 3 Accent 1" w:semiHidden="0" w:uiPriority="69" w:unhideWhenUsed="0"/>
-    <w:lsdException w:name="Dark List Accent 1" w:semiHidden="0" w:uiPriority="70" w:unhideWhenUsed="0"/>
-    <w:lsdException w:name="Colorful Shading Accent 1" w:semiHidden="0" w:uiPriority="71" w:unhideWhenUsed="0"/>
-    <w:lsdException w:name="Colorful List Accent 1" w:semiHidden="0" w:uiPriority="72" w:unhideWhenUsed="0"/>
-    <w:lsdException w:name="Colorful Grid Accent 1" w:semiHidden="0" w:uiPriority="73" w:unhideWhenUsed="0"/>
-    <w:lsdException w:name="Light Shading Accent 2" w:semiHidden="0" w:uiPriority="60" w:unhideWhenUsed="0"/>
-    <w:lsdException w:name="Light List Accent 2" w:semiHidden="0" w:uiPriority="61" w:unhideWhenUsed="0"/>
-    <w:lsdException w:name="Light Grid Accent 2" w:semiHidden="0" w:uiPriority="62" w:unhideWhenUsed="0"/>
-    <w:lsdException w:name="Medium Shading 1 Accent 2" w:semiHidden="0" w:uiPriority="63" w:unhideWhenUsed="0"/>
-    <w:lsdException w:name="Medium Shading 2 Accent 2" w:semiHidden="0" w:uiPriority="64" w:unhideWhenUsed="0"/>
-    <w:lsdException w:name="Medium List 1 Accent 2" w:semiHidden="0" w:uiPriority="65" w:unhideWhenUsed="0"/>
-    <w:lsdException w:name="Medium List 2 Accent 2" w:semiHidden="0" w:uiPriority="66" w:unhideWhenUsed="0"/>
-    <w:lsdException w:name="Medium Grid 1 Accent 2" w:semiHidden="0" w:uiPriority="67" w:unhideWhenUsed="0"/>
-    <w:lsdException w:name="Medium Grid 2 Accent 2" w:semiHidden="0" w:uiPriority="68" w:unhideWhenUsed="0"/>
-    <w:lsdException w:name="Medium Grid 3 Accent 2" w:semiHidden="0" w:uiPriority="69" w:unhideWhenUsed="0"/>
-    <w:lsdException w:name="Dark List Accent 2" w:semiHidden="0" w:uiPriority="70" w:unhideWhenUsed="0"/>
-    <w:lsdException w:name="Colorful Shading Accent 2" w:semiHidden="0" w:uiPriority="71" w:unhideWhenUsed="0"/>
-    <w:lsdException w:name="Colorful List Accent 2" w:semiHidden="0" w:uiPriority="72" w:unhideWhenUsed="0"/>
-    <w:lsdException w:name="Colorful Grid Accent 2" w:semiHidden="0" w:uiPriority="73" w:unhideWhenUsed="0"/>
-    <w:lsdException w:name="Light Shading Accent 3" w:semiHidden="0" w:uiPriority="60" w:unhideWhenUsed="0"/>
-    <w:lsdException w:name="Light List Accent 3" w:semiHidden="0" w:uiPriority="61" w:unhideWhenUsed="0"/>
-    <w:lsdException w:name="Light Grid Accent 3" w:semiHidden="0" w:uiPriority="62" w:unhideWhenUsed="0"/>
-    <w:lsdException w:name="Medium Shading 1 Accent 3" w:semiHidden="0" w:uiPriority="63" w:unhideWhenUsed="0"/>
-    <w:lsdException w:name="Medium Shading 2 Accent 3" w:semiHidden="0" w:uiPriority="64" w:unhideWhenUsed="0"/>
-    <w:lsdException w:name="Medium List 1 Accent 3" w:semiHidden="0" w:uiPriority="65" w:unhideWhenUsed="0"/>
-    <w:lsdException w:name="Medium List 2 Accent 3" w:semiHidden="0" w:uiPriority="66" w:unhideWhenUsed="0"/>
-    <w:lsdException w:name="Medium Grid 1 Accent 3" w:semiHidden="0" w:uiPriority="67" w:unhideWhenUsed="0"/>
-    <w:lsdException w:name="Medium Grid 2 Accent 3" w:semiHidden="0" w:uiPriority="68" w:unhideWhenUsed="0"/>
-    <w:lsdException w:name="Medium Grid 3 Accent 3" w:semiHidden="0" w:uiPriority="69" w:unhideWhenUsed="0"/>
-    <w:lsdException w:name="Dark List Accent 3" w:semiHidden="0" w:uiPriority="70" w:unhideWhenUsed="0"/>
-    <w:lsdException w:name="Colorful Shading Accent 3" w:semiHidden="0" w:uiPriority="71" w:unhideWhenUsed="0"/>
-    <w:lsdException w:name="Colorful List Accent 3" w:semiHidden="0" w:uiPriority="72" w:unhideWhenUsed="0"/>
-    <w:lsdException w:name="Colorful Grid Accent 3" w:semiHidden="0" w:uiPriority="73" w:unhideWhenUsed="0"/>
-    <w:lsdException w:name="Light Shading Accent 4" w:semiHidden="0" w:uiPriority="60" w:unhideWhenUsed="0"/>
-    <w:lsdException w:name="Light List Accent 4" w:semiHidden="0" w:uiPriority="61" w:unhideWhenUsed="0"/>
-    <w:lsdException w:name="Light Grid Accent 4" w:semiHidden="0" w:uiPriority="62" w:unhideWhenUsed="0"/>
-    <w:lsdException w:name="Medium Shading 1 Accent 4" w:semiHidden="0" w:uiPriority="63" w:unhideWhenUsed="0"/>
-    <w:lsdException w:name="Medium Shading 2 Accent 4" w:semiHidden="0" w:uiPriority="64" w:unhideWhenUsed="0"/>
-    <w:lsdException w:name="Medium List 1 Accent 4" w:semiHidden="0" w:uiPriority="65" w:unhideWhenUsed="0"/>
-    <w:lsdException w:name="Medium List 2 Accent 4" w:semiHidden="0" w:uiPriority="66" w:unhideWhenUsed="0"/>
-    <w:lsdException w:name="Medium Grid 1 Accent 4" w:semiHidden="0" w:uiPriority="67" w:unhideWhenUsed="0"/>
-    <w:lsdException w:name="Medium Grid 2 Accent 4" w:semiHidden="0" w:uiPriority="68" w:unhideWhenUsed="0"/>
-    <w:lsdException w:name="Medium Grid 3 Accent 4" w:semiHidden="0" w:uiPriority="69" w:unhideWhenUsed="0"/>
-    <w:lsdException w:name="Dark List Accent 4" w:semiHidden="0" w:uiPriority="70" w:unhideWhenUsed="0"/>
-    <w:lsdException w:name="Colorful Shading Accent 4" w:semiHidden="0" w:uiPriority="71" w:unhideWhenUsed="0"/>
-    <w:lsdException w:name="Colorful List Accent 4" w:semiHidden="0" w:uiPriority="72" w:unhideWhenUsed="0"/>
-    <w:lsdException w:name="Colorful Grid Accent 4" w:semiHidden="0" w:uiPriority="73" w:unhideWhenUsed="0"/>
-    <w:lsdException w:name="Light Shading Accent 5" w:semiHidden="0" w:uiPriority="60" w:unhideWhenUsed="0"/>
-    <w:lsdException w:name="Light List Accent 5" w:semiHidden="0" w:uiPriority="61" w:unhideWhenUsed="0"/>
-    <w:lsdException w:name="Light Grid Accent 5" w:semiHidden="0" w:uiPriority="62" w:unhideWhenUsed="0"/>
-    <w:lsdException w:name="Medium Shading 1 Accent 5" w:semiHidden="0" w:uiPriority="63" w:unhideWhenUsed="0"/>
-    <w:lsdException w:name="Medium Shading 2 Accent 5" w:semiHidden="0" w:uiPriority="64" w:unhideWhenUsed="0"/>
-    <w:lsdException w:name="Medium List 1 Accent 5" w:semiHidden="0" w:uiPriority="65" w:unhideWhenUsed="0"/>
-    <w:lsdException w:name="Medium List 2 Accent 5" w:semiHidden="0" w:uiPriority="66" w:unhideWhenUsed="0"/>
-    <w:lsdException w:name="Medium Grid 1 Accent 5" w:semiHidden="0" w:uiPriority="67" w:unhideWhenUsed="0"/>
-    <w:lsdException w:name="Medium Grid 2 Accent 5" w:semiHidden="0" w:uiPriority="68" w:unhideWhenUsed="0"/>
-    <w:lsdException w:name="Medium Grid 3 Accent 5" w:semiHidden="0" w:uiPriority="69" w:unhideWhenUsed="0"/>
-    <w:lsdException w:name="Dark List Accent 5" w:semiHidden="0" w:uiPriority="70" w:unhideWhenUsed="0"/>
-    <w:lsdException w:name="Colorful Shading Accent 5" w:semiHidden="0" w:uiPriority="71" w:unhideWhenUsed="0"/>
-    <w:lsdException w:name="Colorful List Accent 5" w:semiHidden="0" w:uiPriority="72" w:unhideWhenUsed="0"/>
-    <w:lsdException w:name="Colorful Grid Accent 5" w:semiHidden="0" w:uiPriority="73" w:unhideWhenUsed="0"/>
-    <w:lsdException w:name="Light Shading Accent 6" w:semiHidden="0" w:uiPriority="60" w:unhideWhenUsed="0"/>
-    <w:lsdException w:name="Light List Accent 6" w:semiHidden="0" w:uiPriority="61" w:unhideWhenUsed="0"/>
-    <w:lsdException w:name="Light Grid Accent 6" w:semiHidden="0" w:uiPriority="62" w:unhideWhenUsed="0"/>
-    <w:lsdException w:name="Medium Shading 1 Accent 6" w:semiHidden="0" w:uiPriority="63" w:unhideWhenUsed="0"/>
-    <w:lsdException w:name="Medium Shading 2 Accent 6" w:semiHidden="0" w:uiPriority="64" w:unhideWhenUsed="0"/>
-    <w:lsdException w:name="Medium List 1 Accent 6" w:semiHidden="0" w:uiPriority="65" w:unhideWhenUsed="0"/>
-    <w:lsdException w:name="Medium List 2 Accent 6" w:semiHidden="0" w:uiPriority="66" w:unhideWhenUsed="0"/>
-    <w:lsdException w:name="Medium Grid 1 Accent 6" w:semiHidden="0" w:uiPriority="67" w:unhideWhenUsed="0"/>
-    <w:lsdException w:name="Medium Grid 2 Accent 6" w:semiHidden="0" w:uiPriority="68" w:unhideWhenUsed="0"/>
-    <w:lsdException w:name="Medium Grid 3 Accent 6" w:semiHidden="0" w:uiPriority="69" w:unhideWhenUsed="0"/>
-    <w:lsdException w:name="Dark List Accent 6" w:semiHidden="0" w:uiPriority="70" w:unhideWhenUsed="0"/>
-    <w:lsdException w:name="Colorful Shading Accent 6" w:semiHidden="0" w:uiPriority="71" w:unhideWhenUsed="0"/>
-    <w:lsdException w:name="Colorful List Accent 6" w:semiHidden="0" w:uiPriority="72" w:unhideWhenUsed="0"/>
-    <w:lsdException w:name="Colorful Grid Accent 6" w:semiHidden="0" w:uiPriority="73" w:unhideWhenUsed="0"/>
-    <w:lsdException w:name="Subtle Emphasis" w:semiHidden="0" w:uiPriority="19" w:unhideWhenUsed="0" w:qFormat="1"/>
-    <w:lsdException w:name="Intense Emphasis" w:semiHidden="0" w:uiPriority="21" w:unhideWhenUsed="0" w:qFormat="1"/>
-    <w:lsdException w:name="Subtle Reference" w:semiHidden="0" w:uiPriority="31" w:unhideWhenUsed="0" w:qFormat="1"/>
-    <w:lsdException w:name="Intense Reference" w:semiHidden="0" w:uiPriority="32" w:unhideWhenUsed="0" w:qFormat="1"/>
-    <w:lsdException w:name="Book Title" w:semiHidden="0" w:uiPriority="33" w:unhideWhenUsed="0" w:qFormat="1"/>
-    <w:lsdException w:name="Bibliography" w:uiPriority="37"/>
-    <w:lsdException w:name="TOC Heading" w:uiPriority="39" w:qFormat="1"/>
-  </w:latentStyles>
-  <w:style w:type="paragraph" w:default="1" w:styleId="Normal">
-    <w:name w:val="Normal"/>
-    <w:qFormat/>
-  </w:style>
-  <w:style w:type="character" w:default="1" w:styleId="DefaultParagraphFont">
-    <w:name w:val="Default Paragraph Font"/>
-    <w:uiPriority w:val="1"/>
-    <w:semiHidden/>
-    <w:unhideWhenUsed/>
-  </w:style>
-  <w:style w:type="table" w:default="1" w:styleId="TableNormal">
-    <w:name w:val="Normal Table"/>
-    <w:uiPriority w:val="99"/>
-    <w:semiHidden/>
-    <w:unhideWhenUsed/>
     <w:tblPr>
       <w:tblInd w:w="0" w:type="dxa"/>
       <w:tblCellMar>
@@ -758,7 +631,6 @@
         <a:font script="Mong" typeface="Mongolian Baiti"/>
         <a:font script="Viet" typeface="Times New Roman"/>
         <a:font script="Uigh" typeface="Microsoft Uighur"/>
-        <a:font script="Geor" typeface="Sylfaen"/>
       </a:majorFont>
       <a:minorFont>
         <a:latin typeface="Calibri"/>
@@ -793,7 +665,6 @@
         <a:font script="Mong" typeface="Mongolian Baiti"/>
         <a:font script="Viet" typeface="Arial"/>
         <a:font script="Uigh" typeface="Microsoft Uighur"/>
-        <a:font script="Geor" typeface="Sylfaen"/>
       </a:minorFont>
     </a:fontScheme>
     <a:fmtScheme name="Office">
@@ -966,4 +837,16 @@
   <a:objectDefaults/>
   <a:extraClrSchemeLst/>
 </a:theme>
+</file>
+
+<file path=customXml/item1.xml><?xml version="1.0" encoding="utf-8"?>
+<b:Sources xmlns:b="http://schemas.openxmlformats.org/officeDocument/2006/bibliography" xmlns="http://schemas.openxmlformats.org/officeDocument/2006/bibliography" SelectedStyle="\APA.XSL" StyleName="APA"/>
+</file>
+
+<file path=customXml/itemProps1.xml><?xml version="1.0" encoding="utf-8"?>
+<ds:datastoreItem xmlns:ds="http://schemas.openxmlformats.org/officeDocument/2006/customXml" ds:itemID="{2163BCB9-7066-4DE9-8757-5651D9CCE9F2}">
+  <ds:schemaRefs>
+    <ds:schemaRef ds:uri="http://schemas.openxmlformats.org/officeDocument/2006/bibliography"/>
+  </ds:schemaRefs>
+</ds:datastoreItem>
 </file>
--- a/2.docx
+++ b/2.docx
@@ -6,48 +6,38 @@
       <w:pPr>
         <w:jc w:val="both"/>
         <w:rPr>
-          <w:rFonts w:ascii="Calibri" w:eastAsia="Times New Roman" w:hAnsi="Calibri" w:cs="Calibri"/>
-          <w:b/>
-          <w:bCs/>
-          <w:color w:val="000000"/>
+          <w:rFonts w:ascii="Times New Roman" w:hAnsi="Times New Roman" w:cs="Times New Roman"/>
+          <w:b/>
           <w:sz w:val="28"/>
           <w:szCs w:val="28"/>
         </w:rPr>
       </w:pPr>
       <w:r>
         <w:rPr>
+          <w:rFonts w:ascii="Times New Roman" w:hAnsi="Times New Roman" w:cs="Times New Roman"/>
           <w:b/>
           <w:sz w:val="28"/>
           <w:szCs w:val="28"/>
         </w:rPr>
-        <w:t xml:space="preserve">Want an adventure in a deserted island: </w:t>
-      </w:r>
-      <w:r>
-        <w:rPr>
+        <w:t>Importance</w:t>
+      </w:r>
+      <w:r>
+        <w:rPr>
+          <w:rFonts w:ascii="Times New Roman" w:hAnsi="Times New Roman" w:cs="Times New Roman"/>
           <w:b/>
           <w:sz w:val="28"/>
           <w:szCs w:val="28"/>
         </w:rPr>
-        <w:t xml:space="preserve"> Do </w:t>
-      </w:r>
-      <w:r>
-        <w:rPr>
-          <w:rFonts w:ascii="Calibri" w:eastAsia="Times New Roman" w:hAnsi="Calibri" w:cs="Calibri"/>
-          <w:b/>
-          <w:bCs/>
-          <w:color w:val="000000"/>
-          <w:sz w:val="28"/>
-          <w:szCs w:val="28"/>
-        </w:rPr>
-        <w:t>Voyage à Mayotte</w:t>
+        <w:t xml:space="preserve"> of Landscape New York</w:t>
       </w:r>
     </w:p>
     <w:p>
       <w:pPr>
         <w:jc w:val="both"/>
         <w:rPr>
-          <w:rFonts w:cstheme="minorHAnsi"/>
-          <w:color w:val="5A5858"/>
+          <w:rFonts w:ascii="Times New Roman" w:hAnsi="Times New Roman" w:cs="Times New Roman"/>
+          <w:bCs/>
+          <w:color w:val="333333"/>
           <w:sz w:val="24"/>
           <w:szCs w:val="24"/>
           <w:shd w:val="clear" w:color="auto" w:fill="FFFFFF"/>
@@ -55,304 +45,361 @@
       </w:pPr>
       <w:r>
         <w:rPr>
-          <w:rFonts w:cstheme="minorHAnsi"/>
-          <w:color w:val="5A5858"/>
-          <w:sz w:val="24"/>
-          <w:szCs w:val="24"/>
-          <w:shd w:val="clear" w:color="auto" w:fill="FFFFFF"/>
-        </w:rPr>
-        <w:t>A small piece of French land lost between giant Africa and the great Madagascar, Mayotte shows discretion. You hardly remember its history, that of the tumultuous Comoros archipelago</w:t>
-      </w:r>
-      <w:r>
-        <w:rPr>
-          <w:rFonts w:ascii="Helvetica" w:hAnsi="Helvetica"/>
-          <w:color w:val="5A5858"/>
-          <w:sz w:val="21"/>
-          <w:szCs w:val="21"/>
-          <w:shd w:val="clear" w:color="auto" w:fill="FFFFFF"/>
+          <w:rFonts w:ascii="Times New Roman" w:hAnsi="Times New Roman" w:cs="Times New Roman"/>
+          <w:sz w:val="24"/>
+          <w:szCs w:val="24"/>
+        </w:rPr>
+        <w:t>Nature is extremely impor</w:t>
+      </w:r>
+      <w:r>
+        <w:rPr>
+          <w:rFonts w:ascii="Times New Roman" w:hAnsi="Times New Roman" w:cs="Times New Roman"/>
+          <w:sz w:val="24"/>
+          <w:szCs w:val="24"/>
+        </w:rPr>
+        <w:t>ta</w:t>
+      </w:r>
+      <w:r>
+        <w:rPr>
+          <w:rFonts w:ascii="Times New Roman" w:hAnsi="Times New Roman" w:cs="Times New Roman"/>
+          <w:sz w:val="24"/>
+          <w:szCs w:val="24"/>
+        </w:rPr>
+        <w:t>nt for the well being of humans as it</w:t>
+      </w:r>
+      <w:r>
+        <w:rPr>
+          <w:rFonts w:ascii="Times New Roman" w:hAnsi="Times New Roman" w:cs="Times New Roman"/>
+          <w:sz w:val="24"/>
+          <w:szCs w:val="24"/>
+        </w:rPr>
+        <w:t xml:space="preserve"> helps individuals to remain healthy. However ever since the origin </w:t>
+      </w:r>
+      <w:r>
+        <w:rPr>
+          <w:rFonts w:ascii="Times New Roman" w:hAnsi="Times New Roman" w:cs="Times New Roman"/>
+          <w:sz w:val="24"/>
+          <w:szCs w:val="24"/>
+        </w:rPr>
+        <w:t>of man</w:t>
+      </w:r>
+      <w:r>
+        <w:rPr>
+          <w:rFonts w:ascii="Times New Roman" w:hAnsi="Times New Roman" w:cs="Times New Roman"/>
+          <w:sz w:val="24"/>
+          <w:szCs w:val="24"/>
+        </w:rPr>
+        <w:t>,</w:t>
+      </w:r>
+      <w:r>
+        <w:rPr>
+          <w:rFonts w:ascii="Times New Roman" w:hAnsi="Times New Roman" w:cs="Times New Roman"/>
+          <w:sz w:val="24"/>
+          <w:szCs w:val="24"/>
+        </w:rPr>
+        <w:t xml:space="preserve"> people have been involved in activities that have taken them</w:t>
+      </w:r>
+      <w:r>
+        <w:rPr>
+          <w:rFonts w:ascii="Times New Roman" w:hAnsi="Times New Roman" w:cs="Times New Roman"/>
+          <w:sz w:val="24"/>
+          <w:szCs w:val="24"/>
+        </w:rPr>
+        <w:t xml:space="preserve"> away from </w:t>
+      </w:r>
+      <w:r>
+        <w:rPr>
+          <w:rFonts w:ascii="Times New Roman" w:hAnsi="Times New Roman" w:cs="Times New Roman"/>
+          <w:sz w:val="24"/>
+          <w:szCs w:val="24"/>
+        </w:rPr>
+        <w:t>nature</w:t>
+      </w:r>
+      <w:r>
+        <w:rPr>
+          <w:rFonts w:ascii="Times New Roman" w:hAnsi="Times New Roman" w:cs="Times New Roman"/>
+          <w:sz w:val="24"/>
+          <w:szCs w:val="24"/>
         </w:rPr>
         <w:t xml:space="preserve">. </w:t>
       </w:r>
       <w:r>
         <w:rPr>
-          <w:rFonts w:cstheme="minorHAnsi"/>
-          <w:color w:val="5A5858"/>
-          <w:sz w:val="24"/>
-          <w:szCs w:val="24"/>
-          <w:shd w:val="clear" w:color="auto" w:fill="FFFFFF"/>
-        </w:rPr>
-        <w:t xml:space="preserve">People </w:t>
-      </w:r>
-      <w:r>
-        <w:rPr>
-          <w:rFonts w:cstheme="minorHAnsi"/>
-          <w:color w:val="5A5858"/>
-          <w:sz w:val="24"/>
-          <w:szCs w:val="24"/>
-          <w:shd w:val="clear" w:color="auto" w:fill="FFFFFF"/>
-        </w:rPr>
-        <w:t>didn't remember this place. Colonization wiped it out in history. But now after everything has been settled down you must go for</w:t>
-      </w:r>
-      <w:r>
-        <w:rPr>
-          <w:rFonts w:cstheme="minorHAnsi"/>
-          <w:color w:val="5A5858"/>
-          <w:sz w:val="21"/>
-          <w:szCs w:val="21"/>
-          <w:shd w:val="clear" w:color="auto" w:fill="FFFFFF"/>
-        </w:rPr>
-        <w:t xml:space="preserve"> </w:t>
-      </w:r>
-      <w:r>
-        <w:rPr>
-          <w:rFonts w:ascii="Calibri" w:eastAsia="Times New Roman" w:hAnsi="Calibri" w:cs="Calibri"/>
-          <w:b/>
-          <w:bCs/>
-          <w:color w:val="000000"/>
-          <w:sz w:val="24"/>
-          <w:szCs w:val="24"/>
-        </w:rPr>
-        <w:t>Voyage à Mayotte</w:t>
-      </w:r>
-      <w:r>
-        <w:rPr>
-          <w:rFonts w:ascii="Calibri" w:eastAsia="Times New Roman" w:hAnsi="Calibri" w:cs="Calibri"/>
-          <w:b/>
-          <w:bCs/>
-          <w:color w:val="000000"/>
-          <w:sz w:val="24"/>
-          <w:szCs w:val="24"/>
-        </w:rPr>
-        <w:t>.</w:t>
-      </w:r>
-      <w:r>
-        <w:rPr>
-          <w:rFonts w:ascii="Calibri" w:eastAsia="Times New Roman" w:hAnsi="Calibri" w:cs="Calibri"/>
-          <w:bCs/>
-          <w:color w:val="000000"/>
-          <w:sz w:val="24"/>
-          <w:szCs w:val="24"/>
-        </w:rPr>
-        <w:t xml:space="preserve"> People who love </w:t>
-      </w:r>
-      <w:r>
-        <w:rPr>
-          <w:rFonts w:ascii="Calibri" w:eastAsia="Times New Roman" w:hAnsi="Calibri" w:cs="Calibri"/>
-          <w:bCs/>
-          <w:color w:val="000000"/>
-          <w:sz w:val="24"/>
-          <w:szCs w:val="24"/>
-        </w:rPr>
-        <w:t xml:space="preserve">adventure and want to do something daring then must visit this land of mystery. This is </w:t>
-      </w:r>
-      <w:r>
-        <w:rPr>
-          <w:rFonts w:cstheme="minorHAnsi"/>
-          <w:color w:val="5A5858"/>
-          <w:sz w:val="24"/>
-          <w:szCs w:val="24"/>
-          <w:shd w:val="clear" w:color="auto" w:fill="FFFFFF"/>
-        </w:rPr>
-        <w:t>a</w:t>
-      </w:r>
-      <w:r>
-        <w:rPr>
-          <w:rFonts w:cstheme="minorHAnsi"/>
-          <w:color w:val="5A5858"/>
-          <w:sz w:val="24"/>
-          <w:szCs w:val="24"/>
-          <w:shd w:val="clear" w:color="auto" w:fill="FFFFFF"/>
-        </w:rPr>
-        <w:t xml:space="preserve"> little corner of paradise where backpackers would be well advised to take a ride before Mayotte catches up with her big sister from Reunion</w:t>
-      </w:r>
-      <w:r>
-        <w:rPr>
-          <w:rFonts w:cstheme="minorHAnsi"/>
-          <w:color w:val="5A5858"/>
-          <w:sz w:val="24"/>
-          <w:szCs w:val="24"/>
-          <w:shd w:val="clear" w:color="auto" w:fill="FFFFFF"/>
-        </w:rPr>
-        <w:t>.</w:t>
+          <w:rFonts w:ascii="Times New Roman" w:hAnsi="Times New Roman" w:cs="Times New Roman"/>
+          <w:b/>
+          <w:bCs/>
+          <w:color w:val="333333"/>
+          <w:sz w:val="24"/>
+          <w:szCs w:val="24"/>
+          <w:shd w:val="clear" w:color="auto" w:fill="FFFFFF"/>
+        </w:rPr>
+        <w:t xml:space="preserve">Landscape New York </w:t>
+      </w:r>
+      <w:r>
+        <w:rPr>
+          <w:rFonts w:ascii="Times New Roman" w:hAnsi="Times New Roman" w:cs="Times New Roman"/>
+          <w:bCs/>
+          <w:color w:val="333333"/>
+          <w:sz w:val="24"/>
+          <w:szCs w:val="24"/>
+          <w:shd w:val="clear" w:color="auto" w:fill="FFFFFF"/>
+        </w:rPr>
+        <w:t xml:space="preserve">helps </w:t>
+      </w:r>
+      <w:r>
+        <w:rPr>
+          <w:rFonts w:ascii="Times New Roman" w:hAnsi="Times New Roman" w:cs="Times New Roman"/>
+          <w:bCs/>
+          <w:color w:val="333333"/>
+          <w:sz w:val="24"/>
+          <w:szCs w:val="24"/>
+          <w:shd w:val="clear" w:color="auto" w:fill="FFFFFF"/>
+        </w:rPr>
+        <w:t>individuals stay in harmony with the world</w:t>
+      </w:r>
+      <w:r>
+        <w:rPr>
+          <w:rFonts w:ascii="Times New Roman" w:hAnsi="Times New Roman" w:cs="Times New Roman"/>
+          <w:bCs/>
+          <w:color w:val="333333"/>
+          <w:sz w:val="24"/>
+          <w:szCs w:val="24"/>
+          <w:shd w:val="clear" w:color="auto" w:fill="FFFFFF"/>
+        </w:rPr>
+        <w:t>. The various importances of these are:</w:t>
       </w:r>
     </w:p>
     <w:p>
       <w:pPr>
         <w:jc w:val="both"/>
         <w:rPr>
-          <w:rFonts w:cstheme="minorHAnsi"/>
-          <w:b/>
-          <w:color w:val="5A5858"/>
-          <w:sz w:val="28"/>
-          <w:szCs w:val="28"/>
+          <w:rFonts w:ascii="Times New Roman" w:hAnsi="Times New Roman" w:cs="Times New Roman"/>
+          <w:b/>
+          <w:bCs/>
+          <w:color w:val="333333"/>
+          <w:sz w:val="24"/>
+          <w:szCs w:val="24"/>
           <w:shd w:val="clear" w:color="auto" w:fill="FFFFFF"/>
         </w:rPr>
       </w:pPr>
       <w:r>
         <w:rPr>
-          <w:rFonts w:cstheme="minorHAnsi"/>
-          <w:b/>
-          <w:color w:val="5A5858"/>
-          <w:sz w:val="28"/>
-          <w:szCs w:val="28"/>
-          <w:shd w:val="clear" w:color="auto" w:fill="FFFFFF"/>
-        </w:rPr>
-        <w:t xml:space="preserve">Before you visit: </w:t>
+          <w:rFonts w:ascii="Times New Roman" w:hAnsi="Times New Roman" w:cs="Times New Roman"/>
+          <w:b/>
+          <w:bCs/>
+          <w:color w:val="333333"/>
+          <w:sz w:val="24"/>
+          <w:szCs w:val="24"/>
+          <w:shd w:val="clear" w:color="auto" w:fill="FFFFFF"/>
+        </w:rPr>
+        <w:t>Provides fresh air to human beings</w:t>
       </w:r>
     </w:p>
     <w:p>
       <w:pPr>
         <w:jc w:val="both"/>
         <w:rPr>
-          <w:rFonts w:ascii="Calibri" w:eastAsia="Times New Roman" w:hAnsi="Calibri" w:cs="Calibri"/>
-          <w:bCs/>
-          <w:color w:val="000000"/>
-          <w:sz w:val="24"/>
-          <w:szCs w:val="24"/>
+          <w:rFonts w:ascii="Times New Roman" w:hAnsi="Times New Roman" w:cs="Times New Roman"/>
+          <w:bCs/>
+          <w:color w:val="333333"/>
+          <w:sz w:val="24"/>
+          <w:szCs w:val="24"/>
+          <w:shd w:val="clear" w:color="auto" w:fill="FFFFFF"/>
         </w:rPr>
       </w:pPr>
       <w:r>
         <w:rPr>
-          <w:rFonts w:cstheme="minorHAnsi"/>
-          <w:sz w:val="24"/>
-          <w:szCs w:val="24"/>
-        </w:rPr>
-        <w:t>As we already mentioned that this piece of land is a deserted island, it is important to have s</w:t>
-      </w:r>
-      <w:r>
-        <w:rPr>
-          <w:rFonts w:cstheme="minorHAnsi"/>
-          <w:sz w:val="24"/>
-          <w:szCs w:val="24"/>
-        </w:rPr>
-        <w:t xml:space="preserve">ome precautions before visiting this paradise. Visa is not a problem if you want to do </w:t>
-      </w:r>
-      <w:r>
-        <w:rPr>
-          <w:rFonts w:ascii="Calibri" w:eastAsia="Times New Roman" w:hAnsi="Calibri" w:cs="Calibri"/>
-          <w:b/>
-          <w:bCs/>
-          <w:color w:val="000000"/>
-          <w:sz w:val="24"/>
-          <w:szCs w:val="24"/>
-        </w:rPr>
-        <w:t>Voyage à Mayotte</w:t>
-      </w:r>
-      <w:r>
-        <w:rPr>
-          <w:rFonts w:ascii="Calibri" w:eastAsia="Times New Roman" w:hAnsi="Calibri" w:cs="Calibri"/>
-          <w:b/>
-          <w:bCs/>
-          <w:color w:val="000000"/>
-          <w:sz w:val="24"/>
-          <w:szCs w:val="24"/>
-        </w:rPr>
-        <w:t xml:space="preserve"> </w:t>
-      </w:r>
-      <w:r>
-        <w:rPr>
-          <w:rFonts w:ascii="Calibri" w:eastAsia="Times New Roman" w:hAnsi="Calibri" w:cs="Calibri"/>
-          <w:bCs/>
-          <w:color w:val="000000"/>
-          <w:sz w:val="24"/>
-          <w:szCs w:val="24"/>
-        </w:rPr>
-        <w:t xml:space="preserve">but you must take actions about the diseases which can be dangerous for you. Any passport of any nation is enough to visit the place but vaccination is </w:t>
-      </w:r>
-      <w:r>
-        <w:rPr>
-          <w:rFonts w:ascii="Calibri" w:eastAsia="Times New Roman" w:hAnsi="Calibri" w:cs="Calibri"/>
-          <w:bCs/>
-          <w:color w:val="000000"/>
-          <w:sz w:val="24"/>
-          <w:szCs w:val="24"/>
-        </w:rPr>
-        <w:t>a must before going there. It is because, as an island, it spreads various germs. The best time to visit this paradise is between April and November which is the dry season here.  You can take a 10 hours flight from Dzaoudzi.</w:t>
+          <w:rFonts w:ascii="Times New Roman" w:hAnsi="Times New Roman" w:cs="Times New Roman"/>
+          <w:bCs/>
+          <w:color w:val="333333"/>
+          <w:sz w:val="24"/>
+          <w:szCs w:val="24"/>
+          <w:shd w:val="clear" w:color="auto" w:fill="FFFFFF"/>
+        </w:rPr>
+        <w:t>Fresh air is extremely important for human being</w:t>
+      </w:r>
+      <w:r>
+        <w:rPr>
+          <w:rFonts w:ascii="Times New Roman" w:hAnsi="Times New Roman" w:cs="Times New Roman"/>
+          <w:bCs/>
+          <w:color w:val="333333"/>
+          <w:sz w:val="24"/>
+          <w:szCs w:val="24"/>
+          <w:shd w:val="clear" w:color="auto" w:fill="FFFFFF"/>
+        </w:rPr>
+        <w:t>s</w:t>
+      </w:r>
+      <w:r>
+        <w:rPr>
+          <w:rFonts w:ascii="Times New Roman" w:hAnsi="Times New Roman" w:cs="Times New Roman"/>
+          <w:bCs/>
+          <w:color w:val="333333"/>
+          <w:sz w:val="24"/>
+          <w:szCs w:val="24"/>
+          <w:shd w:val="clear" w:color="auto" w:fill="FFFFFF"/>
+        </w:rPr>
+        <w:t xml:space="preserve"> and animals. This is primarily because these help</w:t>
+      </w:r>
+      <w:r>
+        <w:rPr>
+          <w:rFonts w:ascii="Times New Roman" w:hAnsi="Times New Roman" w:cs="Times New Roman"/>
+          <w:bCs/>
+          <w:color w:val="333333"/>
+          <w:sz w:val="24"/>
+          <w:szCs w:val="24"/>
+          <w:shd w:val="clear" w:color="auto" w:fill="FFFFFF"/>
+        </w:rPr>
+        <w:t xml:space="preserve"> to boost the immune system </w:t>
+      </w:r>
+      <w:r>
+        <w:rPr>
+          <w:rFonts w:ascii="Times New Roman" w:hAnsi="Times New Roman" w:cs="Times New Roman"/>
+          <w:bCs/>
+          <w:color w:val="333333"/>
+          <w:sz w:val="24"/>
+          <w:szCs w:val="24"/>
+          <w:shd w:val="clear" w:color="auto" w:fill="FFFFFF"/>
+        </w:rPr>
+        <w:t xml:space="preserve">and cleans up the lungs of an individual. In addition to this, it also helps to maintain the health of the heart and the brain. </w:t>
+      </w:r>
+      <w:r>
+        <w:rPr>
+          <w:rFonts w:ascii="Times New Roman" w:hAnsi="Times New Roman" w:cs="Times New Roman"/>
+          <w:b/>
+          <w:bCs/>
+          <w:color w:val="333333"/>
+          <w:sz w:val="24"/>
+          <w:szCs w:val="24"/>
+          <w:shd w:val="clear" w:color="auto" w:fill="FFFFFF"/>
+        </w:rPr>
+        <w:t xml:space="preserve">Landscape New York </w:t>
+      </w:r>
+      <w:r>
+        <w:rPr>
+          <w:rFonts w:ascii="Times New Roman" w:hAnsi="Times New Roman" w:cs="Times New Roman"/>
+          <w:bCs/>
+          <w:color w:val="333333"/>
+          <w:sz w:val="24"/>
+          <w:szCs w:val="24"/>
+          <w:shd w:val="clear" w:color="auto" w:fill="FFFFFF"/>
+        </w:rPr>
+        <w:t>provides the people of New York with a chance of filling their lungs with fresh air</w:t>
+      </w:r>
+      <w:r>
+        <w:rPr>
+          <w:rFonts w:ascii="Times New Roman" w:hAnsi="Times New Roman" w:cs="Times New Roman"/>
+          <w:bCs/>
+          <w:color w:val="333333"/>
+          <w:sz w:val="24"/>
+          <w:szCs w:val="24"/>
+          <w:shd w:val="clear" w:color="auto" w:fill="FFFFFF"/>
+        </w:rPr>
+        <w:t>.</w:t>
       </w:r>
     </w:p>
     <w:p>
       <w:pPr>
         <w:jc w:val="both"/>
         <w:rPr>
-          <w:rFonts w:ascii="Calibri" w:eastAsia="Times New Roman" w:hAnsi="Calibri" w:cs="Calibri"/>
-          <w:b/>
-          <w:bCs/>
-          <w:color w:val="000000"/>
-          <w:sz w:val="28"/>
-          <w:szCs w:val="28"/>
+          <w:rFonts w:ascii="Times New Roman" w:hAnsi="Times New Roman" w:cs="Times New Roman"/>
+          <w:b/>
+          <w:bCs/>
+          <w:color w:val="333333"/>
+          <w:sz w:val="24"/>
+          <w:szCs w:val="24"/>
+          <w:shd w:val="clear" w:color="auto" w:fill="FFFFFF"/>
         </w:rPr>
       </w:pPr>
       <w:r>
         <w:rPr>
-          <w:rFonts w:ascii="Calibri" w:eastAsia="Times New Roman" w:hAnsi="Calibri" w:cs="Calibri"/>
-          <w:b/>
-          <w:bCs/>
-          <w:color w:val="000000"/>
-          <w:sz w:val="28"/>
-          <w:szCs w:val="28"/>
-        </w:rPr>
-        <w:t xml:space="preserve">Things you must do: </w:t>
+          <w:rFonts w:ascii="Times New Roman" w:hAnsi="Times New Roman" w:cs="Times New Roman"/>
+          <w:b/>
+          <w:bCs/>
+          <w:color w:val="333333"/>
+          <w:sz w:val="24"/>
+          <w:szCs w:val="24"/>
+          <w:shd w:val="clear" w:color="auto" w:fill="FFFFFF"/>
+        </w:rPr>
+        <w:t>Reduction of pollution</w:t>
       </w:r>
     </w:p>
     <w:p>
       <w:pPr>
         <w:jc w:val="both"/>
         <w:rPr>
-          <w:rFonts w:cstheme="minorHAnsi"/>
-          <w:sz w:val="24"/>
-          <w:szCs w:val="24"/>
+          <w:rFonts w:ascii="Times New Roman" w:hAnsi="Times New Roman" w:cs="Times New Roman"/>
+          <w:bCs/>
+          <w:color w:val="333333"/>
+          <w:sz w:val="24"/>
+          <w:szCs w:val="24"/>
+          <w:shd w:val="clear" w:color="auto" w:fill="FFFFFF"/>
         </w:rPr>
       </w:pPr>
       <w:r>
         <w:rPr>
-          <w:rFonts w:cstheme="minorHAnsi"/>
-          <w:sz w:val="24"/>
-          <w:szCs w:val="24"/>
-        </w:rPr>
-        <w:t xml:space="preserve">For anyone </w:t>
-      </w:r>
-      <w:r>
-        <w:rPr>
-          <w:rFonts w:ascii="Calibri" w:eastAsia="Times New Roman" w:hAnsi="Calibri" w:cs="Calibri"/>
-          <w:b/>
-          <w:bCs/>
-          <w:color w:val="000000"/>
-          <w:sz w:val="24"/>
-          <w:szCs w:val="24"/>
-        </w:rPr>
-        <w:t>Voyage à Mayotte</w:t>
-      </w:r>
-      <w:r>
-        <w:rPr>
-          <w:rFonts w:ascii="Calibri" w:eastAsia="Times New Roman" w:hAnsi="Calibri" w:cs="Calibri"/>
-          <w:b/>
-          <w:bCs/>
-          <w:color w:val="000000"/>
-          <w:sz w:val="24"/>
-          <w:szCs w:val="24"/>
-        </w:rPr>
-        <w:t xml:space="preserve"> </w:t>
-      </w:r>
-      <w:r>
-        <w:rPr>
-          <w:rFonts w:ascii="Calibri" w:eastAsia="Times New Roman" w:hAnsi="Calibri" w:cs="Calibri"/>
-          <w:bCs/>
-          <w:color w:val="000000"/>
-          <w:sz w:val="24"/>
-          <w:szCs w:val="24"/>
-        </w:rPr>
-        <w:t xml:space="preserve">should be remembered by the amount of adventure they did in the lap of nature. Divers, who want to enjoy the beauty that the ocean offers this is the perfect place for them. You can also sail, do biking or just enjoy the sunset </w:t>
-      </w:r>
-      <w:r>
-        <w:rPr>
-          <w:rFonts w:ascii="Calibri" w:eastAsia="Times New Roman" w:hAnsi="Calibri" w:cs="Calibri"/>
-          <w:bCs/>
-          <w:color w:val="000000"/>
-          <w:sz w:val="24"/>
-          <w:szCs w:val="24"/>
-        </w:rPr>
-        <w:t>on an island full of natural sound to relax your mood. It is the heaven of all islands with a tinge of mystery.</w:t>
-      </w:r>
+          <w:rFonts w:ascii="Times New Roman" w:hAnsi="Times New Roman" w:cs="Times New Roman"/>
+          <w:bCs/>
+          <w:color w:val="333333"/>
+          <w:sz w:val="24"/>
+          <w:szCs w:val="24"/>
+          <w:shd w:val="clear" w:color="auto" w:fill="FFFFFF"/>
+        </w:rPr>
+        <w:t>Pollution is a major concern in today’s world.</w:t>
+      </w:r>
+      <w:r>
+        <w:rPr>
+          <w:rFonts w:ascii="Times New Roman" w:hAnsi="Times New Roman" w:cs="Times New Roman"/>
+          <w:bCs/>
+          <w:color w:val="333333"/>
+          <w:sz w:val="24"/>
+          <w:szCs w:val="24"/>
+          <w:shd w:val="clear" w:color="auto" w:fill="FFFFFF"/>
+        </w:rPr>
+        <w:t xml:space="preserve"> Countries from all over the world are looking for ways to combat pollution. </w:t>
+      </w:r>
+      <w:r>
+        <w:rPr>
+          <w:rFonts w:ascii="Times New Roman" w:hAnsi="Times New Roman" w:cs="Times New Roman"/>
+          <w:b/>
+          <w:bCs/>
+          <w:color w:val="333333"/>
+          <w:sz w:val="24"/>
+          <w:szCs w:val="24"/>
+          <w:shd w:val="clear" w:color="auto" w:fill="FFFFFF"/>
+        </w:rPr>
+        <w:t xml:space="preserve">Landscape New York </w:t>
+      </w:r>
+      <w:r>
+        <w:rPr>
+          <w:rFonts w:ascii="Times New Roman" w:hAnsi="Times New Roman" w:cs="Times New Roman"/>
+          <w:bCs/>
+          <w:color w:val="333333"/>
+          <w:sz w:val="24"/>
+          <w:szCs w:val="24"/>
+          <w:shd w:val="clear" w:color="auto" w:fill="FFFFFF"/>
+        </w:rPr>
+        <w:t>contains several different types of trees. These provide an effective way of controlling the overall pollution of the region</w:t>
+      </w:r>
+      <w:r>
+        <w:rPr>
+          <w:rFonts w:ascii="Times New Roman" w:hAnsi="Times New Roman" w:cs="Times New Roman"/>
+          <w:bCs/>
+          <w:color w:val="333333"/>
+          <w:sz w:val="24"/>
+          <w:szCs w:val="24"/>
+          <w:shd w:val="clear" w:color="auto" w:fill="FFFFFF"/>
+        </w:rPr>
+        <w:t>.</w:t>
+      </w:r>
+    </w:p>
+    <w:p>
+      <w:pPr>
+        <w:rPr>
+          <w:rFonts w:ascii="Times New Roman" w:hAnsi="Times New Roman" w:cs="Times New Roman"/>
+          <w:sz w:val="24"/>
+          <w:szCs w:val="24"/>
+        </w:rPr>
+      </w:pPr>
     </w:p>
     <w:sectPr>
       <w:pgSz w:w="12240" w:h="15840"/>
@@ -523,7 +570,7 @@
   <w:style w:type="paragraph" w:default="1" w:styleId="Normal">
     <w:name w:val="Normal"/>
     <w:qFormat/>
-    <w:rsid w:val="00A254FC"/>
+    <w:rsid w:val="006A5082"/>
   </w:style>
   <w:style w:type="character" w:default="1" w:styleId="DefaultParagraphFont">
     <w:name w:val="Default Paragraph Font"/>
@@ -837,16 +884,4 @@
   <a:objectDefaults/>
   <a:extraClrSchemeLst/>
 </a:theme>
-</file>
-
-<file path=customXml/item1.xml><?xml version="1.0" encoding="utf-8"?>
-<b:Sources xmlns:b="http://schemas.openxmlformats.org/officeDocument/2006/bibliography" xmlns="http://schemas.openxmlformats.org/officeDocument/2006/bibliography" SelectedStyle="\APA.XSL" StyleName="APA"/>
-</file>
-
-<file path=customXml/itemProps1.xml><?xml version="1.0" encoding="utf-8"?>
-<ds:datastoreItem xmlns:ds="http://schemas.openxmlformats.org/officeDocument/2006/customXml" ds:itemID="{2163BCB9-7066-4DE9-8757-5651D9CCE9F2}">
-  <ds:schemaRefs>
-    <ds:schemaRef ds:uri="http://schemas.openxmlformats.org/officeDocument/2006/bibliography"/>
-  </ds:schemaRefs>
-</ds:datastoreItem>
 </file>